--- a/trunk/epsihadopi/Documentation/Livrable.docx
+++ b/trunk/epsihadopi/Documentation/Livrable.docx
@@ -3,23 +3,13 @@
 <w:document xmlns:wpc="http://schemas.microsoft.com/office/word/2010/wordprocessingCanvas" xmlns:mc="http://schemas.openxmlformats.org/markup-compatibility/2006" xmlns:o="urn:schemas-microsoft-com:office:office" xmlns:r="http://schemas.openxmlformats.org/officeDocument/2006/relationships" xmlns:m="http://schemas.openxmlformats.org/officeDocument/2006/math" xmlns:v="urn:schemas-microsoft-com:vml" xmlns:wp14="http://schemas.microsoft.com/office/word/2010/wordprocessingDrawing" xmlns:wp="http://schemas.openxmlformats.org/drawingml/2006/wordprocessingDrawing" xmlns:w10="urn:schemas-microsoft-com:office:word" xmlns:w="http://schemas.openxmlformats.org/wordprocessingml/2006/main" xmlns:w14="http://schemas.microsoft.com/office/word/2010/wordml" xmlns:w15="http://schemas.microsoft.com/office/word/2012/wordml" xmlns:wpg="http://schemas.microsoft.com/office/word/2010/wordprocessingGroup" xmlns:wpi="http://schemas.microsoft.com/office/word/2010/wordprocessingInk" xmlns:wne="http://schemas.microsoft.com/office/word/2006/wordml" xmlns:wps="http://schemas.microsoft.com/office/word/2010/wordprocessingShape" mc:Ignorable="w14 w15 wp14">
   <w:body>
     <w:p>
-      <w:proofErr w:type="spellStart"/>
-      <w:r>
-        <w:t>Morbois</w:t>
-      </w:r>
-      <w:proofErr w:type="spellEnd"/>
-      <w:r>
-        <w:t xml:space="preserve"> Antoine</w:t>
-      </w:r>
-    </w:p>
-    <w:p>
-      <w:proofErr w:type="spellStart"/>
-      <w:r>
-        <w:t>Curtet</w:t>
-      </w:r>
-      <w:proofErr w:type="spellEnd"/>
-      <w:r>
-        <w:t xml:space="preserve"> Quentin</w:t>
+      <w:r>
+        <w:t>Morbois Antoine</w:t>
+      </w:r>
+    </w:p>
+    <w:p>
+      <w:r>
+        <w:t>Curtet Quentin</w:t>
       </w:r>
     </w:p>
     <w:p>
@@ -29,15 +19,7 @@
     </w:p>
     <w:p>
       <w:r>
-        <w:t xml:space="preserve">Le </w:t>
-      </w:r>
-      <w:proofErr w:type="spellStart"/>
-      <w:r>
-        <w:t>Bissonnais</w:t>
-      </w:r>
-      <w:proofErr w:type="spellEnd"/>
-      <w:r>
-        <w:t xml:space="preserve"> Gautier </w:t>
+        <w:t xml:space="preserve">Le Bissonnais Gautier </w:t>
       </w:r>
     </w:p>
     <w:p>
@@ -168,24 +150,13 @@
         <w:t>tableau de fichier</w:t>
       </w:r>
       <w:r>
-        <w:t xml:space="preserve">  </w:t>
-      </w:r>
-      <w:r>
-        <w:t>(</w:t>
+        <w:t xml:space="preserve">  (</w:t>
       </w:r>
       <w:r>
         <w:t>Synchroniser liste des fichiers présent dans le dossier et dans le tableau contenant le nom et l’</w:t>
       </w:r>
       <w:r>
-        <w:t>empreinte numérique (</w:t>
-      </w:r>
-      <w:proofErr w:type="spellStart"/>
-      <w:r>
-        <w:t>refresh</w:t>
-      </w:r>
-      <w:proofErr w:type="spellEnd"/>
-      <w:r>
-        <w:t xml:space="preserve"> toutes les 5 min idéal</w:t>
+        <w:t>empreinte numérique (refresh toutes les 5 min idéal</w:t>
       </w:r>
       <w:r>
         <w:t>)</w:t>
@@ -289,13 +260,8 @@
         <w:t>log élaboré</w:t>
       </w:r>
       <w:r>
-        <w:t xml:space="preserve"> dans un fichier .</w:t>
-      </w:r>
-      <w:proofErr w:type="spellStart"/>
-      <w:r>
-        <w:t>txt</w:t>
-      </w:r>
-      <w:proofErr w:type="spellEnd"/>
+        <w:t xml:space="preserve"> dans un fichier .txt</w:t>
+      </w:r>
       <w:r>
         <w:t xml:space="preserve"> (thread)</w:t>
       </w:r>
@@ -336,20 +302,7 @@
         </w:tabs>
       </w:pPr>
       <w:r>
-        <w:t xml:space="preserve">Stop synchronisation si touche </w:t>
-      </w:r>
-      <w:proofErr w:type="spellStart"/>
-      <w:r>
-        <w:t>éc</w:t>
-      </w:r>
-      <w:bookmarkStart w:id="0" w:name="_GoBack"/>
-      <w:bookmarkEnd w:id="0"/>
-      <w:r>
-        <w:t>hap</w:t>
-      </w:r>
-      <w:proofErr w:type="spellEnd"/>
-      <w:r>
-        <w:t> (suppression bloc si fichier non entier)</w:t>
+        <w:t>Stop synchronisation si touche échap (suppression bloc si fichier non entier)</w:t>
       </w:r>
       <w:r>
         <w:t xml:space="preserve"> (~1</w:t>
@@ -449,15 +402,7 @@
     <w:p/>
     <w:p>
       <w:r>
-        <w:t xml:space="preserve">// </w:t>
-      </w:r>
-      <w:proofErr w:type="gramStart"/>
-      <w:r>
-        <w:t>module</w:t>
-      </w:r>
-      <w:proofErr w:type="gramEnd"/>
-      <w:r>
-        <w:t xml:space="preserve"> ordonnancement</w:t>
+        <w:t>// module ordonnancement</w:t>
       </w:r>
     </w:p>
     <w:p/>
@@ -582,6 +527,70 @@
       <w:pPr>
         <w:ind w:left="360"/>
       </w:pPr>
+      <w:r>
+        <w:t>Diagramme de classe :</w:t>
+      </w:r>
+      <w:bookmarkStart w:id="0" w:name="_GoBack"/>
+      <w:bookmarkEnd w:id="0"/>
+    </w:p>
+    <w:p>
+      <w:pPr>
+        <w:ind w:left="360"/>
+      </w:pPr>
+      <w:r>
+        <w:rPr>
+          <w:noProof/>
+          <w:lang w:eastAsia="fr-FR"/>
+        </w:rPr>
+        <w:drawing>
+          <wp:inline distT="0" distB="0" distL="0" distR="0" wp14:anchorId="7903BDBB" wp14:editId="1F9294EA">
+            <wp:extent cx="5760720" cy="2870200"/>
+            <wp:effectExtent l="0" t="0" r="0" b="6350"/>
+            <wp:docPr id="1" name="Image 1" descr="D:\Epsi\I4\C++ Multithreading\TP\src\epsihadopi\Documentation\Diagramme de classes.png"/>
+            <wp:cNvGraphicFramePr>
+              <a:graphicFrameLocks xmlns:a="http://schemas.openxmlformats.org/drawingml/2006/main" noChangeAspect="1"/>
+            </wp:cNvGraphicFramePr>
+            <a:graphic xmlns:a="http://schemas.openxmlformats.org/drawingml/2006/main">
+              <a:graphicData uri="http://schemas.openxmlformats.org/drawingml/2006/picture">
+                <pic:pic xmlns:pic="http://schemas.openxmlformats.org/drawingml/2006/picture">
+                  <pic:nvPicPr>
+                    <pic:cNvPr id="0" name="Picture 1" descr="D:\Epsi\I4\C++ Multithreading\TP\src\epsihadopi\Documentation\Diagramme de classes.png"/>
+                    <pic:cNvPicPr>
+                      <a:picLocks noChangeAspect="1" noChangeArrowheads="1"/>
+                    </pic:cNvPicPr>
+                  </pic:nvPicPr>
+                  <pic:blipFill>
+                    <a:blip r:embed="rId5">
+                      <a:extLst>
+                        <a:ext uri="{28A0092B-C50C-407E-A947-70E740481C1C}">
+                          <a14:useLocalDpi xmlns:a14="http://schemas.microsoft.com/office/drawing/2010/main" val="0"/>
+                        </a:ext>
+                      </a:extLst>
+                    </a:blip>
+                    <a:srcRect/>
+                    <a:stretch>
+                      <a:fillRect/>
+                    </a:stretch>
+                  </pic:blipFill>
+                  <pic:spPr bwMode="auto">
+                    <a:xfrm>
+                      <a:off x="0" y="0"/>
+                      <a:ext cx="5760720" cy="2870200"/>
+                    </a:xfrm>
+                    <a:prstGeom prst="rect">
+                      <a:avLst/>
+                    </a:prstGeom>
+                    <a:noFill/>
+                    <a:ln>
+                      <a:noFill/>
+                    </a:ln>
+                  </pic:spPr>
+                </pic:pic>
+              </a:graphicData>
+            </a:graphic>
+          </wp:inline>
+        </w:drawing>
+      </w:r>
     </w:p>
     <w:p>
       <w:pPr>

--- a/trunk/epsihadopi/Documentation/Livrable.docx
+++ b/trunk/epsihadopi/Documentation/Livrable.docx
@@ -3,22 +3,58 @@
 <w:document xmlns:wpc="http://schemas.microsoft.com/office/word/2010/wordprocessingCanvas" xmlns:mc="http://schemas.openxmlformats.org/markup-compatibility/2006" xmlns:o="urn:schemas-microsoft-com:office:office" xmlns:r="http://schemas.openxmlformats.org/officeDocument/2006/relationships" xmlns:m="http://schemas.openxmlformats.org/officeDocument/2006/math" xmlns:v="urn:schemas-microsoft-com:vml" xmlns:wp14="http://schemas.microsoft.com/office/word/2010/wordprocessingDrawing" xmlns:wp="http://schemas.openxmlformats.org/drawingml/2006/wordprocessingDrawing" xmlns:w10="urn:schemas-microsoft-com:office:word" xmlns:w="http://schemas.openxmlformats.org/wordprocessingml/2006/main" xmlns:w14="http://schemas.microsoft.com/office/word/2010/wordml" xmlns:w15="http://schemas.microsoft.com/office/word/2012/wordml" xmlns:wpg="http://schemas.microsoft.com/office/word/2010/wordprocessingGroup" xmlns:wpi="http://schemas.microsoft.com/office/word/2010/wordprocessingInk" xmlns:wne="http://schemas.microsoft.com/office/word/2006/wordml" xmlns:wps="http://schemas.microsoft.com/office/word/2010/wordprocessingShape" mc:Ignorable="w14 w15 wp14">
   <w:body>
     <w:p>
-      <w:r>
+      <w:pPr>
+        <w:pStyle w:val="Sous-titre"/>
+        <w:rPr>
+          <w:rStyle w:val="lev"/>
+        </w:rPr>
+      </w:pPr>
+      <w:r>
+        <w:rPr>
+          <w:rStyle w:val="lev"/>
+        </w:rPr>
         <w:t>Morbois Antoine</w:t>
       </w:r>
     </w:p>
     <w:p>
-      <w:r>
+      <w:pPr>
+        <w:pStyle w:val="Sous-titre"/>
+        <w:rPr>
+          <w:rStyle w:val="lev"/>
+        </w:rPr>
+      </w:pPr>
+      <w:r>
+        <w:rPr>
+          <w:rStyle w:val="lev"/>
+        </w:rPr>
         <w:t>Curtet Quentin</w:t>
       </w:r>
     </w:p>
     <w:p>
-      <w:r>
+      <w:pPr>
+        <w:pStyle w:val="Sous-titre"/>
+        <w:rPr>
+          <w:rStyle w:val="lev"/>
+        </w:rPr>
+      </w:pPr>
+      <w:r>
+        <w:rPr>
+          <w:rStyle w:val="lev"/>
+        </w:rPr>
         <w:t>Pouget François</w:t>
       </w:r>
     </w:p>
     <w:p>
-      <w:r>
+      <w:pPr>
+        <w:pStyle w:val="Sous-titre"/>
+        <w:rPr>
+          <w:rStyle w:val="lev"/>
+        </w:rPr>
+      </w:pPr>
+      <w:r>
+        <w:rPr>
+          <w:rStyle w:val="lev"/>
+        </w:rPr>
         <w:t xml:space="preserve">Le Bissonnais Gautier </w:t>
       </w:r>
     </w:p>
@@ -71,41 +107,130 @@
         <w:t>.</w:t>
       </w:r>
       <w:r>
-        <w:tab/>
-      </w:r>
-    </w:p>
-    <w:p>
-      <w:pPr>
-        <w:tabs>
-          <w:tab w:val="left" w:pos="8294"/>
-        </w:tabs>
-        <w:ind w:left="360"/>
-      </w:pPr>
-      <w:r>
-        <w:t>Ce logiciel doit pouvoir synchroniser un dossier sur plusieurs clients dès lors qu’</w:t>
-      </w:r>
-      <w:r>
-        <w:t>ils sont</w:t>
-      </w:r>
-      <w:r>
-        <w:t xml:space="preserve"> connecté</w:t>
+        <w:t xml:space="preserve"> On peut imaginer qu’il sera utilisé dans un réseau d’entreprise pour faciliter les échanges.</w:t>
+      </w:r>
+    </w:p>
+    <w:p>
+      <w:pPr>
+        <w:tabs>
+          <w:tab w:val="left" w:pos="8294"/>
+        </w:tabs>
+        <w:ind w:left="360"/>
+      </w:pPr>
+      <w:r>
+        <w:t>Le client doit donc dès le lancement du logiciel pouvoir synchroniser un répertoire de son ordinateur avec des ordinateurs distants. Pour fonctionner le logiciel doit être démarré sur chacun des postes que l’on souhaite synchroniser.</w:t>
+      </w:r>
+      <w:r>
+        <w:t xml:space="preserve"> Il n’y a pas de serveur qui centralise les échange</w:t>
       </w:r>
       <w:r>
         <w:t>s</w:t>
       </w:r>
       <w:r>
+        <w:t>, par conséquent chaque poste devra donc jouer le rôle de serveur et de client.</w:t>
+      </w:r>
+    </w:p>
+    <w:p>
+      <w:pPr>
+        <w:tabs>
+          <w:tab w:val="left" w:pos="8294"/>
+        </w:tabs>
+        <w:ind w:left="360"/>
+      </w:pPr>
+      <w:r>
+        <w:t xml:space="preserve">Ce logiciel </w:t>
+      </w:r>
+      <w:r>
+        <w:t xml:space="preserve">sera développer en C++ et </w:t>
+      </w:r>
+      <w:r>
+        <w:t>devra utiliser un système de threading pour répartir les échanges et optimiser au maximum la vitesse</w:t>
+      </w:r>
+      <w:r>
+        <w:t xml:space="preserve"> de ces derniers</w:t>
+      </w:r>
+      <w:r>
         <w:t>.</w:t>
       </w:r>
-    </w:p>
-    <w:p>
-      <w:pPr>
-        <w:tabs>
-          <w:tab w:val="left" w:pos="8294"/>
-        </w:tabs>
-        <w:ind w:left="360"/>
-      </w:pPr>
-      <w:r>
-        <w:t>Liste des besoins :</w:t>
+      <w:r>
+        <w:t xml:space="preserve"> Les aspects réseau du serons gérer dans les librairies fournis avec le</w:t>
+      </w:r>
+      <w:r>
+        <w:t xml:space="preserve"> cahier des charges.</w:t>
+      </w:r>
+      <w:bookmarkStart w:id="0" w:name="_GoBack"/>
+      <w:bookmarkEnd w:id="0"/>
+    </w:p>
+    <w:p>
+      <w:pPr>
+        <w:tabs>
+          <w:tab w:val="left" w:pos="8294"/>
+        </w:tabs>
+        <w:ind w:left="360"/>
+      </w:pPr>
+      <w:r>
+        <w:t>Le produit finis</w:t>
+      </w:r>
+      <w:r>
+        <w:t xml:space="preserve"> sera déployé uniquement sur des Windows x64.</w:t>
+      </w:r>
+    </w:p>
+    <w:p>
+      <w:pPr>
+        <w:tabs>
+          <w:tab w:val="left" w:pos="8294"/>
+        </w:tabs>
+        <w:ind w:left="360"/>
+      </w:pPr>
+      <w:r>
+        <w:t>En ce qui concerne le développement,  notre équipe utilise</w:t>
+      </w:r>
+      <w:r>
+        <w:t>ra Visual Studio (2012 ou 2013).</w:t>
+      </w:r>
+    </w:p>
+    <w:p>
+      <w:pPr>
+        <w:tabs>
+          <w:tab w:val="left" w:pos="8294"/>
+        </w:tabs>
+        <w:ind w:left="360"/>
+      </w:pPr>
+      <w:r>
+        <w:t>Serons utilisé également Google Code comme gestionnaire de version ainsi que Trello pour assigner les différentes tâches du TP.</w:t>
+      </w:r>
+    </w:p>
+    <w:p/>
+    <w:p>
+      <w:pPr>
+        <w:pStyle w:val="Titre2"/>
+        <w:numPr>
+          <w:ilvl w:val="0"/>
+          <w:numId w:val="1"/>
+        </w:numPr>
+      </w:pPr>
+      <w:r>
+        <w:t>Spécifications détaillées</w:t>
+      </w:r>
+    </w:p>
+    <w:p/>
+    <w:p>
+      <w:r>
+        <w:t>Pour des raisons de simplicité</w:t>
+      </w:r>
+      <w:r>
+        <w:t xml:space="preserve"> nous utiliserons des D</w:t>
+      </w:r>
+      <w:r>
+        <w:t>esgin pattern :</w:t>
+      </w:r>
+    </w:p>
+    <w:p>
+      <w:pPr>
+        <w:ind w:left="360"/>
+      </w:pPr>
+      <w:r>
+        <w:t>1 singleton config :</w:t>
       </w:r>
     </w:p>
     <w:p>
@@ -115,18 +240,124 @@
           <w:ilvl w:val="0"/>
           <w:numId w:val="2"/>
         </w:numPr>
-        <w:tabs>
-          <w:tab w:val="left" w:pos="8294"/>
-        </w:tabs>
-      </w:pPr>
-      <w:r>
-        <w:t>Transfert de fichier avec l’utilisation des threads</w:t>
-      </w:r>
-      <w:r>
-        <w:t xml:space="preserve"> (~10h)</w:t>
-      </w:r>
-      <w:r>
-        <w:t>.</w:t>
+      </w:pPr>
+      <w:r>
+        <w:t>nombre envoie simultané au client (nombre de thread)</w:t>
+      </w:r>
+    </w:p>
+    <w:p>
+      <w:pPr>
+        <w:pStyle w:val="Paragraphedeliste"/>
+        <w:numPr>
+          <w:ilvl w:val="0"/>
+          <w:numId w:val="2"/>
+        </w:numPr>
+      </w:pPr>
+      <w:r>
+        <w:t xml:space="preserve">nombre réception simultané </w:t>
+      </w:r>
+    </w:p>
+    <w:p>
+      <w:pPr>
+        <w:pStyle w:val="Paragraphedeliste"/>
+        <w:numPr>
+          <w:ilvl w:val="0"/>
+          <w:numId w:val="2"/>
+        </w:numPr>
+      </w:pPr>
+      <w:r>
+        <w:t>timeout du scan</w:t>
+      </w:r>
+    </w:p>
+    <w:p>
+      <w:pPr>
+        <w:pStyle w:val="Paragraphedeliste"/>
+        <w:numPr>
+          <w:ilvl w:val="0"/>
+          <w:numId w:val="2"/>
+        </w:numPr>
+      </w:pPr>
+      <w:r>
+        <w:t>adresse du répertoire</w:t>
+      </w:r>
+    </w:p>
+    <w:p>
+      <w:pPr>
+        <w:pStyle w:val="Paragraphedeliste"/>
+      </w:pPr>
+    </w:p>
+    <w:p>
+      <w:pPr>
+        <w:pStyle w:val="Paragraphedeliste"/>
+        <w:ind w:left="360"/>
+      </w:pPr>
+      <w:r>
+        <w:t xml:space="preserve">1 singleton </w:t>
+      </w:r>
+      <w:r>
+        <w:t>config-interne :</w:t>
+      </w:r>
+    </w:p>
+    <w:p>
+      <w:pPr>
+        <w:pStyle w:val="Paragraphedeliste"/>
+        <w:numPr>
+          <w:ilvl w:val="0"/>
+          <w:numId w:val="2"/>
+        </w:numPr>
+      </w:pPr>
+      <w:r>
+        <w:t>1 tableau avec la liste des clients</w:t>
+      </w:r>
+    </w:p>
+    <w:p>
+      <w:pPr>
+        <w:pStyle w:val="Paragraphedeliste"/>
+        <w:numPr>
+          <w:ilvl w:val="0"/>
+          <w:numId w:val="2"/>
+        </w:numPr>
+      </w:pPr>
+      <w:r>
+        <w:t>1 tableau notant les fichiers</w:t>
+      </w:r>
+    </w:p>
+    <w:p>
+      <w:pPr>
+        <w:ind w:left="360"/>
+      </w:pPr>
+    </w:p>
+    <w:p>
+      <w:pPr>
+        <w:ind w:left="360"/>
+      </w:pPr>
+    </w:p>
+    <w:p>
+      <w:pPr>
+        <w:ind w:left="360"/>
+      </w:pPr>
+    </w:p>
+    <w:p>
+      <w:pPr>
+        <w:ind w:left="360"/>
+      </w:pPr>
+      <w:r>
+        <w:t xml:space="preserve">Découpage en différentes listes des tâches </w:t>
+      </w:r>
+    </w:p>
+    <w:p>
+      <w:pPr>
+        <w:pStyle w:val="Paragraphedeliste"/>
+        <w:numPr>
+          <w:ilvl w:val="0"/>
+          <w:numId w:val="2"/>
+        </w:numPr>
+        <w:tabs>
+          <w:tab w:val="left" w:pos="8294"/>
+        </w:tabs>
+      </w:pPr>
+      <w:r>
+        <w:t>Transfert de fichier avec l’utilisation des threads (~10h).</w:t>
       </w:r>
     </w:p>
     <w:p>
@@ -150,22 +381,7 @@
         <w:t>tableau de fichier</w:t>
       </w:r>
       <w:r>
-        <w:t xml:space="preserve">  (</w:t>
-      </w:r>
-      <w:r>
-        <w:t>Synchroniser liste des fichiers présent dans le dossier et dans le tableau contenant le nom et l’</w:t>
-      </w:r>
-      <w:r>
-        <w:t>empreinte numérique (refresh toutes les 5 min idéal</w:t>
-      </w:r>
-      <w:r>
-        <w:t>)</w:t>
-      </w:r>
-      <w:r>
-        <w:t xml:space="preserve">) </w:t>
-      </w:r>
-      <w:r>
-        <w:t>(2h)</w:t>
+        <w:t xml:space="preserve">  (Synchroniser liste des fichiers présent dans le dossier et dans le tableau contenant le nom et l’empreinte numérique (refresh toutes les 5 min idéal)) (2h)</w:t>
       </w:r>
     </w:p>
     <w:p>
@@ -212,13 +428,7 @@
         <w:t xml:space="preserve">Tableau de blocs </w:t>
       </w:r>
       <w:r>
-        <w:t>(2h) (décomposition de chaque fichier en plusieurs blocs</w:t>
-      </w:r>
-      <w:r>
-        <w:t xml:space="preserve"> (16k max</w:t>
-      </w:r>
-      <w:r>
-        <w:t>)</w:t>
+        <w:t>(2h) (décomposition de chaque fichier en plusieurs blocs (16k max)</w:t>
       </w:r>
     </w:p>
     <w:p>
@@ -233,10 +443,7 @@
         </w:tabs>
       </w:pPr>
       <w:r>
-        <w:t>Mise en attente en cas de surnombre de connexion</w:t>
-      </w:r>
-      <w:r>
-        <w:t xml:space="preserve"> (optimisation si temps)</w:t>
+        <w:t>Mise en attente en cas de surnombre de connexion (optimisation si temps)</w:t>
       </w:r>
     </w:p>
     <w:p>
@@ -260,10 +467,7 @@
         <w:t>log élaboré</w:t>
       </w:r>
       <w:r>
-        <w:t xml:space="preserve"> dans un fichier .txt</w:t>
-      </w:r>
-      <w:r>
-        <w:t xml:space="preserve"> (thread)</w:t>
+        <w:t xml:space="preserve"> dans un fichier .txt (thread)</w:t>
       </w:r>
     </w:p>
     <w:p>
@@ -302,13 +506,16 @@
         </w:tabs>
       </w:pPr>
       <w:r>
-        <w:t>Stop synchronisation si touche échap (suppression bloc si fichier non entier)</w:t>
-      </w:r>
-      <w:r>
-        <w:t xml:space="preserve"> (~1</w:t>
-      </w:r>
-      <w:r>
-        <w:t>h)</w:t>
+        <w:t xml:space="preserve">Stop synchronisation si </w:t>
+      </w:r>
+      <w:r>
+        <w:rPr>
+          <w:b/>
+        </w:rPr>
+        <w:t>touche échap</w:t>
+      </w:r>
+      <w:r>
+        <w:t> (suppression bloc si fichier non entier) (~1h)</w:t>
       </w:r>
     </w:p>
     <w:p>
@@ -332,7 +539,7 @@
         <w:t>er</w:t>
       </w:r>
       <w:r>
-        <w:t xml:space="preserve"> temps puis demande paramètre avant lancement (30min)</w:t>
+        <w:t xml:space="preserve"> temps puis demande paramètre avant lancement (30min) =&gt; paramètre console</w:t>
       </w:r>
     </w:p>
     <w:p>
@@ -347,13 +554,7 @@
         </w:tabs>
       </w:pPr>
       <w:r>
-        <w:t>Même nom + empreinte</w:t>
-      </w:r>
-      <w:r>
-        <w:t xml:space="preserve"> différente</w:t>
-      </w:r>
-      <w:r>
-        <w:t>? =&gt; la machine venant de se connecter renomme son fichier avant d’importer l’autre. (~2h)</w:t>
+        <w:t>Même nom + empreinte différente? =&gt; la machine venant de se connecter renomme son fichier avant d’importer l’autre. (~2h)</w:t>
       </w:r>
     </w:p>
     <w:p>
@@ -393,130 +594,23 @@
     <w:p>
       <w:pPr>
         <w:pStyle w:val="Paragraphedeliste"/>
-        <w:tabs>
-          <w:tab w:val="left" w:pos="8294"/>
-        </w:tabs>
-      </w:pPr>
+        <w:numPr>
+          <w:ilvl w:val="0"/>
+          <w:numId w:val="2"/>
+        </w:numPr>
+        <w:tabs>
+          <w:tab w:val="left" w:pos="8294"/>
+        </w:tabs>
+      </w:pPr>
+      <w:r>
+        <w:t>@Todo</w:t>
+      </w:r>
     </w:p>
     <w:p/>
-    <w:p/>
-    <w:p>
-      <w:r>
-        <w:t>// module ordonnancement</w:t>
-      </w:r>
-    </w:p>
-    <w:p/>
-    <w:p/>
-    <w:p>
-      <w:pPr>
-        <w:pStyle w:val="Titre2"/>
-        <w:numPr>
-          <w:ilvl w:val="0"/>
-          <w:numId w:val="1"/>
-        </w:numPr>
-      </w:pPr>
-      <w:r>
-        <w:lastRenderedPageBreak/>
-        <w:t>Spécifications détaillées</w:t>
-      </w:r>
-    </w:p>
-    <w:p/>
-    <w:p>
-      <w:pPr>
-        <w:ind w:left="360"/>
-      </w:pPr>
-      <w:r>
-        <w:t>1 singleton config :</w:t>
-      </w:r>
-    </w:p>
-    <w:p>
-      <w:pPr>
-        <w:pStyle w:val="Paragraphedeliste"/>
-        <w:numPr>
-          <w:ilvl w:val="0"/>
-          <w:numId w:val="2"/>
-        </w:numPr>
-      </w:pPr>
-      <w:r>
-        <w:t>nombre envoie simultané au client (nombre de thread)</w:t>
-      </w:r>
-    </w:p>
-    <w:p>
-      <w:pPr>
-        <w:pStyle w:val="Paragraphedeliste"/>
-        <w:numPr>
-          <w:ilvl w:val="0"/>
-          <w:numId w:val="2"/>
-        </w:numPr>
-      </w:pPr>
-      <w:r>
-        <w:t xml:space="preserve">nombre réception simultané </w:t>
-      </w:r>
-    </w:p>
-    <w:p>
-      <w:pPr>
-        <w:pStyle w:val="Paragraphedeliste"/>
-        <w:numPr>
-          <w:ilvl w:val="0"/>
-          <w:numId w:val="2"/>
-        </w:numPr>
-      </w:pPr>
-      <w:r>
-        <w:t>timeout du scan</w:t>
-      </w:r>
-    </w:p>
-    <w:p>
-      <w:pPr>
-        <w:pStyle w:val="Paragraphedeliste"/>
-        <w:numPr>
-          <w:ilvl w:val="0"/>
-          <w:numId w:val="2"/>
-        </w:numPr>
-      </w:pPr>
-      <w:r>
-        <w:t>adresse du répertoire</w:t>
-      </w:r>
-    </w:p>
-    <w:p>
-      <w:pPr>
-        <w:pStyle w:val="Paragraphedeliste"/>
-      </w:pPr>
-    </w:p>
-    <w:p>
-      <w:pPr>
-        <w:pStyle w:val="Paragraphedeliste"/>
-        <w:ind w:left="360"/>
-      </w:pPr>
-      <w:r>
-        <w:t xml:space="preserve">1 singleton </w:t>
-      </w:r>
-      <w:r>
-        <w:t>config-interne :</w:t>
-      </w:r>
-    </w:p>
-    <w:p>
-      <w:pPr>
-        <w:pStyle w:val="Paragraphedeliste"/>
-        <w:numPr>
-          <w:ilvl w:val="0"/>
-          <w:numId w:val="2"/>
-        </w:numPr>
-      </w:pPr>
-      <w:r>
-        <w:t>1 tableau avec la liste des clients</w:t>
-      </w:r>
-    </w:p>
-    <w:p>
-      <w:pPr>
-        <w:pStyle w:val="Paragraphedeliste"/>
-        <w:numPr>
-          <w:ilvl w:val="0"/>
-          <w:numId w:val="2"/>
-        </w:numPr>
-      </w:pPr>
-      <w:r>
-        <w:t>1 tableau notant les fichiers</w:t>
-      </w:r>
+    <w:p>
+      <w:pPr>
+        <w:ind w:left="360"/>
+      </w:pPr>
     </w:p>
     <w:p>
       <w:pPr>
@@ -530,8 +624,21 @@
       <w:r>
         <w:t>Diagramme de classe :</w:t>
       </w:r>
-      <w:bookmarkStart w:id="0" w:name="_GoBack"/>
-      <w:bookmarkEnd w:id="0"/>
+    </w:p>
+    <w:p>
+      <w:pPr>
+        <w:ind w:left="360"/>
+      </w:pPr>
+    </w:p>
+    <w:p>
+      <w:pPr>
+        <w:ind w:left="360"/>
+      </w:pPr>
+    </w:p>
+    <w:p>
+      <w:pPr>
+        <w:ind w:left="360"/>
+      </w:pPr>
     </w:p>
     <w:p>
       <w:pPr>
@@ -542,8 +649,9 @@
           <w:noProof/>
           <w:lang w:eastAsia="fr-FR"/>
         </w:rPr>
+        <w:lastRenderedPageBreak/>
         <w:drawing>
-          <wp:inline distT="0" distB="0" distL="0" distR="0" wp14:anchorId="7903BDBB" wp14:editId="1F9294EA">
+          <wp:inline distT="0" distB="0" distL="0" distR="0" wp14:anchorId="29225436" wp14:editId="250565E0">
             <wp:extent cx="5760720" cy="2870200"/>
             <wp:effectExtent l="0" t="0" r="0" b="6350"/>
             <wp:docPr id="1" name="Image 1" descr="D:\Epsi\I4\C++ Multithreading\TP\src\epsihadopi\Documentation\Diagramme de classes.png"/>
@@ -1360,6 +1468,48 @@
       <w:contextualSpacing/>
     </w:pPr>
   </w:style>
+  <w:style w:type="character" w:styleId="lev">
+    <w:name w:val="Strong"/>
+    <w:basedOn w:val="Policepardfaut"/>
+    <w:uiPriority w:val="22"/>
+    <w:qFormat/>
+    <w:rsid w:val="005F22CB"/>
+    <w:rPr>
+      <w:b/>
+      <w:bCs/>
+    </w:rPr>
+  </w:style>
+  <w:style w:type="paragraph" w:styleId="Sous-titre">
+    <w:name w:val="Subtitle"/>
+    <w:basedOn w:val="Normal"/>
+    <w:next w:val="Normal"/>
+    <w:link w:val="Sous-titreCar"/>
+    <w:uiPriority w:val="11"/>
+    <w:qFormat/>
+    <w:rsid w:val="005F22CB"/>
+    <w:pPr>
+      <w:numPr>
+        <w:ilvl w:val="1"/>
+      </w:numPr>
+    </w:pPr>
+    <w:rPr>
+      <w:rFonts w:eastAsiaTheme="minorEastAsia"/>
+      <w:color w:val="5A5A5A" w:themeColor="text1" w:themeTint="A5"/>
+      <w:spacing w:val="15"/>
+    </w:rPr>
+  </w:style>
+  <w:style w:type="character" w:customStyle="1" w:styleId="Sous-titreCar">
+    <w:name w:val="Sous-titre Car"/>
+    <w:basedOn w:val="Policepardfaut"/>
+    <w:link w:val="Sous-titre"/>
+    <w:uiPriority w:val="11"/>
+    <w:rsid w:val="005F22CB"/>
+    <w:rPr>
+      <w:rFonts w:eastAsiaTheme="minorEastAsia"/>
+      <w:color w:val="5A5A5A" w:themeColor="text1" w:themeTint="A5"/>
+      <w:spacing w:val="15"/>
+    </w:rPr>
+  </w:style>
 </w:styles>
 </file>
 

--- a/trunk/epsihadopi/Documentation/Livrable.docx
+++ b/trunk/epsihadopi/Documentation/Livrable.docx
@@ -5,78 +5,108 @@
     <w:p>
       <w:pPr>
         <w:pStyle w:val="Sous-titre"/>
+        <w:tabs>
+          <w:tab w:val="left" w:pos="4044"/>
+        </w:tabs>
         <w:rPr>
           <w:rStyle w:val="lev"/>
         </w:rPr>
       </w:pPr>
+      <w:proofErr w:type="spellStart"/>
       <w:r>
         <w:rPr>
           <w:rStyle w:val="lev"/>
         </w:rPr>
-        <w:t>Morbois Antoine</w:t>
-      </w:r>
-    </w:p>
-    <w:p>
-      <w:pPr>
-        <w:pStyle w:val="Sous-titre"/>
+        <w:t>Morbois</w:t>
+      </w:r>
+      <w:proofErr w:type="spellEnd"/>
+      <w:r>
         <w:rPr>
           <w:rStyle w:val="lev"/>
         </w:rPr>
-      </w:pPr>
+        <w:t xml:space="preserve"> Antoine</w:t>
+      </w:r>
       <w:r>
         <w:rPr>
           <w:rStyle w:val="lev"/>
         </w:rPr>
-        <w:t>Curtet Quentin</w:t>
-      </w:r>
-    </w:p>
-    <w:p>
-      <w:pPr>
-        <w:pStyle w:val="Sous-titre"/>
+        <w:t xml:space="preserve"> - </w:t>
+      </w:r>
+      <w:proofErr w:type="spellStart"/>
+      <w:r>
         <w:rPr>
           <w:rStyle w:val="lev"/>
         </w:rPr>
-      </w:pPr>
+        <w:t>Curtet</w:t>
+      </w:r>
+      <w:proofErr w:type="spellEnd"/>
       <w:r>
         <w:rPr>
           <w:rStyle w:val="lev"/>
         </w:rPr>
+        <w:t xml:space="preserve"> Quentin - </w:t>
+      </w:r>
+      <w:r>
+        <w:rPr>
+          <w:rStyle w:val="lev"/>
+        </w:rPr>
         <w:t>Pouget François</w:t>
       </w:r>
-    </w:p>
-    <w:p>
-      <w:pPr>
-        <w:pStyle w:val="Sous-titre"/>
+      <w:r>
         <w:rPr>
           <w:rStyle w:val="lev"/>
         </w:rPr>
-      </w:pPr>
+        <w:t xml:space="preserve"> - </w:t>
+      </w:r>
       <w:r>
         <w:rPr>
           <w:rStyle w:val="lev"/>
         </w:rPr>
-        <w:t xml:space="preserve">Le Bissonnais Gautier </w:t>
+        <w:t xml:space="preserve">Le </w:t>
+      </w:r>
+      <w:proofErr w:type="spellStart"/>
+      <w:r>
+        <w:rPr>
+          <w:rStyle w:val="lev"/>
+        </w:rPr>
+        <w:t>Bissonnais</w:t>
+      </w:r>
+      <w:proofErr w:type="spellEnd"/>
+      <w:r>
+        <w:rPr>
+          <w:rStyle w:val="lev"/>
+        </w:rPr>
+        <w:t xml:space="preserve"> Gautier </w:t>
       </w:r>
     </w:p>
     <w:p>
       <w:pPr>
         <w:pStyle w:val="Titre1"/>
         <w:jc w:val="center"/>
-      </w:pPr>
-    </w:p>
-    <w:p>
-      <w:pPr>
-        <w:pStyle w:val="Titre1"/>
-        <w:jc w:val="center"/>
-      </w:pPr>
-      <w:r>
-        <w:t>C++ Rapport TP – EPSI Hadopi</w:t>
-      </w:r>
+        <w:rPr>
+          <w:lang w:val="en-US"/>
+        </w:rPr>
+      </w:pPr>
+      <w:r>
+        <w:rPr>
+          <w:lang w:val="en-US"/>
+        </w:rPr>
+        <w:t xml:space="preserve">C++ Rapport TP – EPSI </w:t>
+      </w:r>
+      <w:proofErr w:type="spellStart"/>
+      <w:r>
+        <w:rPr>
+          <w:lang w:val="en-US"/>
+        </w:rPr>
+        <w:t>Hadopi</w:t>
+      </w:r>
+      <w:proofErr w:type="spellEnd"/>
     </w:p>
     <w:p>
       <w:pPr>
         <w:rPr>
           <w:b/>
+          <w:lang w:val="en-US"/>
         </w:rPr>
       </w:pPr>
     </w:p>
@@ -138,28 +168,57 @@
         <w:ind w:left="360"/>
       </w:pPr>
       <w:r>
+        <w:t xml:space="preserve">Le client devra pouvoir récupérer les fichiers des voisins </w:t>
+      </w:r>
+      <w:r>
+        <w:t>tout en transférant ces propres fichiers à ces voisins. Il pourra également voir la liste des fichiers transférés et récupérés. Le répertoire peut être choisi au lancement de l’application. Les transferts de fichiers se font de manière simultané</w:t>
+      </w:r>
+      <w:r>
+        <w:t>e et indépendante</w:t>
+      </w:r>
+      <w:r>
+        <w:t>.</w:t>
+      </w:r>
+    </w:p>
+    <w:p>
+      <w:pPr>
+        <w:tabs>
+          <w:tab w:val="left" w:pos="8294"/>
+        </w:tabs>
+        <w:ind w:left="360"/>
+      </w:pPr>
+      <w:r>
         <w:t xml:space="preserve">Ce logiciel </w:t>
       </w:r>
       <w:r>
-        <w:t xml:space="preserve">sera développer en C++ et </w:t>
-      </w:r>
-      <w:r>
-        <w:t>devra utiliser un système de threading pour répartir les échanges et optimiser au maximum la vitesse</w:t>
-      </w:r>
-      <w:r>
-        <w:t xml:space="preserve"> de ces derniers</w:t>
-      </w:r>
-      <w:r>
-        <w:t>.</w:t>
-      </w:r>
-      <w:r>
-        <w:t xml:space="preserve"> Les aspects réseau du serons gérer dans les librairies fournis avec le</w:t>
-      </w:r>
-      <w:r>
-        <w:t xml:space="preserve"> cahier des charges.</w:t>
+        <w:t>sera dévelo</w:t>
       </w:r>
       <w:bookmarkStart w:id="0" w:name="_GoBack"/>
       <w:bookmarkEnd w:id="0"/>
+      <w:r>
+        <w:t xml:space="preserve">pper en C++ et </w:t>
+      </w:r>
+      <w:r>
+        <w:t>devra utiliser un système de threading pour répartir les échanges et optimiser au maximum la vitesse</w:t>
+      </w:r>
+      <w:r>
+        <w:t xml:space="preserve"> de ces derniers</w:t>
+      </w:r>
+      <w:r>
+        <w:t>.</w:t>
+      </w:r>
+      <w:r>
+        <w:t xml:space="preserve"> Les aspects réseau</w:t>
+      </w:r>
+      <w:r>
+        <w:t>, sécurité (hachage)</w:t>
+      </w:r>
+      <w:r>
+        <w:t xml:space="preserve"> serons gérer dans les librairies fournis avec le</w:t>
+      </w:r>
+      <w:r>
+        <w:t xml:space="preserve"> cahier des charges.</w:t>
+      </w:r>
     </w:p>
     <w:p>
       <w:pPr>
@@ -197,7 +256,15 @@
         <w:ind w:left="360"/>
       </w:pPr>
       <w:r>
-        <w:t>Serons utilisé également Google Code comme gestionnaire de version ainsi que Trello pour assigner les différentes tâches du TP.</w:t>
+        <w:t xml:space="preserve">Serons utilisé également Google Code comme gestionnaire de version ainsi que </w:t>
+      </w:r>
+      <w:proofErr w:type="spellStart"/>
+      <w:r>
+        <w:t>Trello</w:t>
+      </w:r>
+      <w:proofErr w:type="spellEnd"/>
+      <w:r>
+        <w:t xml:space="preserve"> pour assigner les différentes tâches du TP.</w:t>
       </w:r>
     </w:p>
     <w:p/>
@@ -219,10 +286,18 @@
         <w:t>Pour des raisons de simplicité</w:t>
       </w:r>
       <w:r>
-        <w:t xml:space="preserve"> nous utiliserons des D</w:t>
-      </w:r>
-      <w:r>
-        <w:t>esgin pattern :</w:t>
+        <w:t xml:space="preserve"> nous utiliserons des </w:t>
+      </w:r>
+      <w:proofErr w:type="spellStart"/>
+      <w:r>
+        <w:t>D</w:t>
+      </w:r>
+      <w:r>
+        <w:t>esgin</w:t>
+      </w:r>
+      <w:proofErr w:type="spellEnd"/>
+      <w:r>
+        <w:t xml:space="preserve"> pattern :</w:t>
       </w:r>
     </w:p>
     <w:p>
@@ -381,7 +456,15 @@
         <w:t>tableau de fichier</w:t>
       </w:r>
       <w:r>
-        <w:t xml:space="preserve">  (Synchroniser liste des fichiers présent dans le dossier et dans le tableau contenant le nom et l’empreinte numérique (refresh toutes les 5 min idéal)) (2h)</w:t>
+        <w:t xml:space="preserve">  (Synchroniser liste des fichiers présent dans le dossier et dans le tableau contenant le nom et l’empreinte numérique (</w:t>
+      </w:r>
+      <w:proofErr w:type="spellStart"/>
+      <w:r>
+        <w:t>refresh</w:t>
+      </w:r>
+      <w:proofErr w:type="spellEnd"/>
+      <w:r>
+        <w:t xml:space="preserve"> toutes les 5 min idéal)) (2h)</w:t>
       </w:r>
     </w:p>
     <w:p>
@@ -467,7 +550,15 @@
         <w:t>log élaboré</w:t>
       </w:r>
       <w:r>
-        <w:t xml:space="preserve"> dans un fichier .txt (thread)</w:t>
+        <w:t xml:space="preserve"> dans un fichier .</w:t>
+      </w:r>
+      <w:proofErr w:type="spellStart"/>
+      <w:r>
+        <w:t>txt</w:t>
+      </w:r>
+      <w:proofErr w:type="spellEnd"/>
+      <w:r>
+        <w:t xml:space="preserve"> (thread)</w:t>
       </w:r>
     </w:p>
     <w:p>
@@ -512,8 +603,16 @@
         <w:rPr>
           <w:b/>
         </w:rPr>
-        <w:t>touche échap</w:t>
-      </w:r>
+        <w:t xml:space="preserve">touche </w:t>
+      </w:r>
+      <w:proofErr w:type="spellStart"/>
+      <w:r>
+        <w:rPr>
+          <w:b/>
+        </w:rPr>
+        <w:t>échap</w:t>
+      </w:r>
+      <w:proofErr w:type="spellEnd"/>
       <w:r>
         <w:t> (suppression bloc si fichier non entier) (~1h)</w:t>
       </w:r>
@@ -603,8 +702,13 @@
         </w:tabs>
       </w:pPr>
       <w:r>
-        <w:t>@Todo</w:t>
-      </w:r>
+        <w:t>@</w:t>
+      </w:r>
+      <w:proofErr w:type="spellStart"/>
+      <w:r>
+        <w:t>Todo</w:t>
+      </w:r>
+      <w:proofErr w:type="spellEnd"/>
     </w:p>
     <w:p/>
     <w:p>
@@ -649,7 +753,6 @@
           <w:noProof/>
           <w:lang w:eastAsia="fr-FR"/>
         </w:rPr>
-        <w:lastRenderedPageBreak/>
         <w:drawing>
           <wp:inline distT="0" distB="0" distL="0" distR="0" wp14:anchorId="29225436" wp14:editId="250565E0">
             <wp:extent cx="5760720" cy="2870200"/>
@@ -709,6 +812,7 @@
         </w:numPr>
       </w:pPr>
       <w:r>
+        <w:lastRenderedPageBreak/>
         <w:t>Bilan de réalisation</w:t>
       </w:r>
     </w:p>

--- a/trunk/epsihadopi/Documentation/Livrable.docx
+++ b/trunk/epsihadopi/Documentation/Livrable.docx
@@ -12,19 +12,23 @@
           <w:rStyle w:val="lev"/>
         </w:rPr>
       </w:pPr>
-      <w:proofErr w:type="spellStart"/>
       <w:r>
         <w:rPr>
           <w:rStyle w:val="lev"/>
         </w:rPr>
-        <w:t>Morbois</w:t>
-      </w:r>
-      <w:proofErr w:type="spellEnd"/>
+        <w:t>Morbois Antoine</w:t>
+      </w:r>
       <w:r>
         <w:rPr>
           <w:rStyle w:val="lev"/>
         </w:rPr>
-        <w:t xml:space="preserve"> Antoine</w:t>
+        <w:t xml:space="preserve"> - Curtet Quentin - </w:t>
+      </w:r>
+      <w:r>
+        <w:rPr>
+          <w:rStyle w:val="lev"/>
+        </w:rPr>
+        <w:t>Pouget François</w:t>
       </w:r>
       <w:r>
         <w:rPr>
@@ -32,51 +36,11 @@
         </w:rPr>
         <w:t xml:space="preserve"> - </w:t>
       </w:r>
-      <w:proofErr w:type="spellStart"/>
       <w:r>
         <w:rPr>
           <w:rStyle w:val="lev"/>
         </w:rPr>
-        <w:t>Curtet</w:t>
-      </w:r>
-      <w:proofErr w:type="spellEnd"/>
-      <w:r>
-        <w:rPr>
-          <w:rStyle w:val="lev"/>
-        </w:rPr>
-        <w:t xml:space="preserve"> Quentin - </w:t>
-      </w:r>
-      <w:r>
-        <w:rPr>
-          <w:rStyle w:val="lev"/>
-        </w:rPr>
-        <w:t>Pouget François</w:t>
-      </w:r>
-      <w:r>
-        <w:rPr>
-          <w:rStyle w:val="lev"/>
-        </w:rPr>
-        <w:t xml:space="preserve"> - </w:t>
-      </w:r>
-      <w:r>
-        <w:rPr>
-          <w:rStyle w:val="lev"/>
-        </w:rPr>
-        <w:t xml:space="preserve">Le </w:t>
-      </w:r>
-      <w:proofErr w:type="spellStart"/>
-      <w:r>
-        <w:rPr>
-          <w:rStyle w:val="lev"/>
-        </w:rPr>
-        <w:t>Bissonnais</w:t>
-      </w:r>
-      <w:proofErr w:type="spellEnd"/>
-      <w:r>
-        <w:rPr>
-          <w:rStyle w:val="lev"/>
-        </w:rPr>
-        <w:t xml:space="preserve"> Gautier </w:t>
+        <w:t xml:space="preserve">Le Bissonnais Gautier </w:t>
       </w:r>
     </w:p>
     <w:p>
@@ -91,16 +55,8 @@
         <w:rPr>
           <w:lang w:val="en-US"/>
         </w:rPr>
-        <w:t xml:space="preserve">C++ Rapport TP – EPSI </w:t>
-      </w:r>
-      <w:proofErr w:type="spellStart"/>
-      <w:r>
-        <w:rPr>
-          <w:lang w:val="en-US"/>
-        </w:rPr>
-        <w:t>Hadopi</w:t>
-      </w:r>
-      <w:proofErr w:type="spellEnd"/>
+        <w:t>C++ Rapport TP – EPSI Hadopi</w:t>
+      </w:r>
     </w:p>
     <w:p>
       <w:pPr>
@@ -139,64 +95,73 @@
       <w:r>
         <w:t xml:space="preserve"> On peut imaginer qu’il sera utilisé dans un réseau d’entreprise pour faciliter les échanges.</w:t>
       </w:r>
-    </w:p>
-    <w:p>
-      <w:pPr>
-        <w:tabs>
-          <w:tab w:val="left" w:pos="8294"/>
-        </w:tabs>
-        <w:ind w:left="360"/>
-      </w:pPr>
-      <w:r>
-        <w:t>Le client doit donc dès le lancement du logiciel pouvoir synchroniser un répertoire de son ordinateur avec des ordinateurs distants. Pour fonctionner le logiciel doit être démarré sur chacun des postes que l’on souhaite synchroniser.</w:t>
-      </w:r>
-      <w:r>
-        <w:t xml:space="preserve"> Il n’y a pas de serveur qui centralise les échange</w:t>
-      </w:r>
-      <w:r>
-        <w:t>s</w:t>
-      </w:r>
-      <w:r>
-        <w:t>, par conséquent chaque poste devra donc jouer le rôle de serveur et de client.</w:t>
-      </w:r>
-    </w:p>
-    <w:p>
-      <w:pPr>
-        <w:tabs>
-          <w:tab w:val="left" w:pos="8294"/>
-        </w:tabs>
-        <w:ind w:left="360"/>
-      </w:pPr>
-      <w:r>
-        <w:t xml:space="preserve">Le client devra pouvoir récupérer les fichiers des voisins </w:t>
-      </w:r>
-      <w:r>
-        <w:t>tout en transférant ces propres fichiers à ces voisins. Il pourra également voir la liste des fichiers transférés et récupérés. Le répertoire peut être choisi au lancement de l’application. Les transferts de fichiers se font de manière simultané</w:t>
-      </w:r>
-      <w:r>
-        <w:t>e et indépendante</w:t>
-      </w:r>
-      <w:r>
-        <w:t>.</w:t>
-      </w:r>
-    </w:p>
-    <w:p>
-      <w:pPr>
-        <w:tabs>
-          <w:tab w:val="left" w:pos="8294"/>
-        </w:tabs>
-        <w:ind w:left="360"/>
-      </w:pPr>
-      <w:r>
-        <w:t xml:space="preserve">Ce logiciel </w:t>
-      </w:r>
-      <w:r>
-        <w:t>sera dévelo</w:t>
+      <w:r>
+        <w:t xml:space="preserve"> Les échanges se feront</w:t>
       </w:r>
       <w:bookmarkStart w:id="0" w:name="_GoBack"/>
       <w:bookmarkEnd w:id="0"/>
       <w:r>
-        <w:t xml:space="preserve">pper en C++ et </w:t>
+        <w:t xml:space="preserve"> donc uniquement via des </w:t>
+      </w:r>
+      <w:r>
+        <w:t>câbles</w:t>
+      </w:r>
+      <w:r>
+        <w:t xml:space="preserve"> RG45, tous échanges sans fil ne sera pas pris en compte.</w:t>
+      </w:r>
+    </w:p>
+    <w:p>
+      <w:pPr>
+        <w:tabs>
+          <w:tab w:val="left" w:pos="8294"/>
+        </w:tabs>
+        <w:ind w:left="360"/>
+      </w:pPr>
+      <w:r>
+        <w:t>Le client doit donc dès le lancement du logiciel pouvoir synchroniser un répertoire de son ordinateur avec des ordinateurs distants. Pour fonctionner le logiciel doit être démarré sur chacun des postes que l’on souhaite synchroniser.</w:t>
+      </w:r>
+      <w:r>
+        <w:t xml:space="preserve"> Il n’y a pas de serveur qui centralise les échange</w:t>
+      </w:r>
+      <w:r>
+        <w:t>s</w:t>
+      </w:r>
+      <w:r>
+        <w:t>, par conséquent chaque poste devra donc jouer le rôle de serveur et de client.</w:t>
+      </w:r>
+    </w:p>
+    <w:p>
+      <w:pPr>
+        <w:tabs>
+          <w:tab w:val="left" w:pos="8294"/>
+        </w:tabs>
+        <w:ind w:left="360"/>
+      </w:pPr>
+      <w:r>
+        <w:t xml:space="preserve">Le client devra pouvoir récupérer les fichiers des voisins </w:t>
+      </w:r>
+      <w:r>
+        <w:t>tout en transférant ces propres fichiers à ces voisins. Il pourra également voir la liste des fichiers transférés et récupérés. Le répertoire peut être choisi au lancement de l’application. Les transferts de fichiers se font de manière simultané</w:t>
+      </w:r>
+      <w:r>
+        <w:t>e et indépendante</w:t>
+      </w:r>
+      <w:r>
+        <w:t>.</w:t>
+      </w:r>
+    </w:p>
+    <w:p>
+      <w:pPr>
+        <w:tabs>
+          <w:tab w:val="left" w:pos="8294"/>
+        </w:tabs>
+        <w:ind w:left="360"/>
+      </w:pPr>
+      <w:r>
+        <w:t xml:space="preserve">Ce logiciel </w:t>
+      </w:r>
+      <w:r>
+        <w:t xml:space="preserve">sera développer en C++ et </w:t>
       </w:r>
       <w:r>
         <w:t>devra utiliser un système de threading pour répartir les échanges et optimiser au maximum la vitesse</w:t>
@@ -256,15 +221,7 @@
         <w:ind w:left="360"/>
       </w:pPr>
       <w:r>
-        <w:t xml:space="preserve">Serons utilisé également Google Code comme gestionnaire de version ainsi que </w:t>
-      </w:r>
-      <w:proofErr w:type="spellStart"/>
-      <w:r>
-        <w:t>Trello</w:t>
-      </w:r>
-      <w:proofErr w:type="spellEnd"/>
-      <w:r>
-        <w:t xml:space="preserve"> pour assigner les différentes tâches du TP.</w:t>
+        <w:t>Serons utilisé également Google Code comme gestionnaire de version ainsi que Trello pour assigner les différentes tâches du TP.</w:t>
       </w:r>
     </w:p>
     <w:p/>
@@ -286,18 +243,10 @@
         <w:t>Pour des raisons de simplicité</w:t>
       </w:r>
       <w:r>
-        <w:t xml:space="preserve"> nous utiliserons des </w:t>
-      </w:r>
-      <w:proofErr w:type="spellStart"/>
-      <w:r>
-        <w:t>D</w:t>
-      </w:r>
-      <w:r>
-        <w:t>esgin</w:t>
-      </w:r>
-      <w:proofErr w:type="spellEnd"/>
-      <w:r>
-        <w:t xml:space="preserve"> pattern :</w:t>
+        <w:t xml:space="preserve"> nous utiliserons des D</w:t>
+      </w:r>
+      <w:r>
+        <w:t>esgin pattern :</w:t>
       </w:r>
     </w:p>
     <w:p>
@@ -456,15 +405,7 @@
         <w:t>tableau de fichier</w:t>
       </w:r>
       <w:r>
-        <w:t xml:space="preserve">  (Synchroniser liste des fichiers présent dans le dossier et dans le tableau contenant le nom et l’empreinte numérique (</w:t>
-      </w:r>
-      <w:proofErr w:type="spellStart"/>
-      <w:r>
-        <w:t>refresh</w:t>
-      </w:r>
-      <w:proofErr w:type="spellEnd"/>
-      <w:r>
-        <w:t xml:space="preserve"> toutes les 5 min idéal)) (2h)</w:t>
+        <w:t xml:space="preserve">  (Synchroniser liste des fichiers présent dans le dossier et dans le tableau contenant le nom et l’empreinte numérique (refresh toutes les 5 min idéal)) (2h)</w:t>
       </w:r>
     </w:p>
     <w:p>
@@ -550,15 +491,7 @@
         <w:t>log élaboré</w:t>
       </w:r>
       <w:r>
-        <w:t xml:space="preserve"> dans un fichier .</w:t>
-      </w:r>
-      <w:proofErr w:type="spellStart"/>
-      <w:r>
-        <w:t>txt</w:t>
-      </w:r>
-      <w:proofErr w:type="spellEnd"/>
-      <w:r>
-        <w:t xml:space="preserve"> (thread)</w:t>
+        <w:t xml:space="preserve"> dans un fichier .txt (thread)</w:t>
       </w:r>
     </w:p>
     <w:p>
@@ -603,16 +536,8 @@
         <w:rPr>
           <w:b/>
         </w:rPr>
-        <w:t xml:space="preserve">touche </w:t>
-      </w:r>
-      <w:proofErr w:type="spellStart"/>
-      <w:r>
-        <w:rPr>
-          <w:b/>
-        </w:rPr>
-        <w:t>échap</w:t>
-      </w:r>
-      <w:proofErr w:type="spellEnd"/>
+        <w:t>touche échap</w:t>
+      </w:r>
       <w:r>
         <w:t> (suppression bloc si fichier non entier) (~1h)</w:t>
       </w:r>
@@ -702,13 +627,8 @@
         </w:tabs>
       </w:pPr>
       <w:r>
-        <w:t>@</w:t>
-      </w:r>
-      <w:proofErr w:type="spellStart"/>
-      <w:r>
-        <w:t>Todo</w:t>
-      </w:r>
-      <w:proofErr w:type="spellEnd"/>
+        <w:t>@Todo</w:t>
+      </w:r>
     </w:p>
     <w:p/>
     <w:p>
@@ -817,6 +737,66 @@
       </w:r>
     </w:p>
     <w:p/>
+    <w:p/>
+    <w:p>
+      <w:pPr>
+        <w:ind w:firstLine="708"/>
+      </w:pPr>
+      <w:r>
+        <w:rPr>
+          <w:noProof/>
+          <w:lang w:eastAsia="fr-FR"/>
+        </w:rPr>
+        <w:drawing>
+          <wp:inline distT="0" distB="0" distL="0" distR="0">
+            <wp:extent cx="5760720" cy="3424738"/>
+            <wp:effectExtent l="0" t="0" r="0" b="4445"/>
+            <wp:docPr id="2" name="Image 2" descr="D:\Epsi\I4\C++ Multithreading\TP\src\epsihadopi\Documentation\Diagramme thread.png"/>
+            <wp:cNvGraphicFramePr>
+              <a:graphicFrameLocks xmlns:a="http://schemas.openxmlformats.org/drawingml/2006/main" noChangeAspect="1"/>
+            </wp:cNvGraphicFramePr>
+            <a:graphic xmlns:a="http://schemas.openxmlformats.org/drawingml/2006/main">
+              <a:graphicData uri="http://schemas.openxmlformats.org/drawingml/2006/picture">
+                <pic:pic xmlns:pic="http://schemas.openxmlformats.org/drawingml/2006/picture">
+                  <pic:nvPicPr>
+                    <pic:cNvPr id="0" name="Picture 1" descr="D:\Epsi\I4\C++ Multithreading\TP\src\epsihadopi\Documentation\Diagramme thread.png"/>
+                    <pic:cNvPicPr>
+                      <a:picLocks noChangeAspect="1" noChangeArrowheads="1"/>
+                    </pic:cNvPicPr>
+                  </pic:nvPicPr>
+                  <pic:blipFill>
+                    <a:blip r:embed="rId6">
+                      <a:extLst>
+                        <a:ext uri="{28A0092B-C50C-407E-A947-70E740481C1C}">
+                          <a14:useLocalDpi xmlns:a14="http://schemas.microsoft.com/office/drawing/2010/main" val="0"/>
+                        </a:ext>
+                      </a:extLst>
+                    </a:blip>
+                    <a:srcRect/>
+                    <a:stretch>
+                      <a:fillRect/>
+                    </a:stretch>
+                  </pic:blipFill>
+                  <pic:spPr bwMode="auto">
+                    <a:xfrm>
+                      <a:off x="0" y="0"/>
+                      <a:ext cx="5760720" cy="3424738"/>
+                    </a:xfrm>
+                    <a:prstGeom prst="rect">
+                      <a:avLst/>
+                    </a:prstGeom>
+                    <a:noFill/>
+                    <a:ln>
+                      <a:noFill/>
+                    </a:ln>
+                  </pic:spPr>
+                </pic:pic>
+              </a:graphicData>
+            </a:graphic>
+          </wp:inline>
+        </w:drawing>
+      </w:r>
+    </w:p>
     <w:sectPr>
       <w:pgSz w:w="11906" w:h="16838"/>
       <w:pgMar w:top="1417" w:right="1417" w:bottom="1417" w:left="1417" w:header="708" w:footer="708" w:gutter="0"/>

--- a/trunk/epsihadopi/Documentation/Livrable.docx
+++ b/trunk/epsihadopi/Documentation/Livrable.docx
@@ -45,7 +45,7 @@
     </w:p>
     <w:p>
       <w:pPr>
-        <w:pStyle w:val="Titre1"/>
+        <w:pStyle w:val="Titre"/>
         <w:jc w:val="center"/>
         <w:rPr>
           <w:lang w:val="en-US"/>
@@ -73,8 +73,14 @@
           <w:ilvl w:val="0"/>
           <w:numId w:val="1"/>
         </w:numPr>
-      </w:pPr>
-      <w:r>
+        <w:rPr>
+          <w:u w:val="single"/>
+        </w:rPr>
+      </w:pPr>
+      <w:r>
+        <w:rPr>
+          <w:u w:val="single"/>
+        </w:rPr>
         <w:t>Spécifications générales</w:t>
       </w:r>
     </w:p>
@@ -87,19 +93,29 @@
         <w:ind w:left="360"/>
       </w:pPr>
       <w:r>
-        <w:t>Le but de ce projet est de pouvoir échanger des fichiers au travers d’un réseau local</w:t>
+        <w:t xml:space="preserve">Le but de ce projet est de pouvoir </w:t>
+      </w:r>
+      <w:r>
+        <w:t>synchroniser</w:t>
+      </w:r>
+      <w:r>
+        <w:t xml:space="preserve"> des fichiers au travers d’un réseau local</w:t>
       </w:r>
       <w:r>
         <w:t>.</w:t>
       </w:r>
       <w:r>
-        <w:t xml:space="preserve"> On peut imaginer qu’il sera utilisé dans un réseau d’entreprise pour faciliter les échanges.</w:t>
+        <w:t xml:space="preserve"> On peut imaginer qu’il sera utilisé dans un réseau d’entreprise pour faciliter les échanges</w:t>
+      </w:r>
+      <w:r>
+        <w:t xml:space="preserve"> entre membres d’une même équipe d’un projet</w:t>
+      </w:r>
+      <w:r>
+        <w:t>.</w:t>
       </w:r>
       <w:r>
         <w:t xml:space="preserve"> Les échanges se feront</w:t>
       </w:r>
-      <w:bookmarkStart w:id="0" w:name="_GoBack"/>
-      <w:bookmarkEnd w:id="0"/>
       <w:r>
         <w:t xml:space="preserve"> donc uniquement via des </w:t>
       </w:r>
@@ -107,7 +123,22 @@
         <w:t>câbles</w:t>
       </w:r>
       <w:r>
-        <w:t xml:space="preserve"> RG45, tous échanges sans fil ne sera pas pris en compte.</w:t>
+        <w:t xml:space="preserve"> RJ</w:t>
+      </w:r>
+      <w:r>
+        <w:t>45, tous</w:t>
+      </w:r>
+      <w:r>
+        <w:t xml:space="preserve"> les</w:t>
+      </w:r>
+      <w:r>
+        <w:t xml:space="preserve"> échanges sans fil ne </w:t>
+      </w:r>
+      <w:r>
+        <w:t>seront</w:t>
+      </w:r>
+      <w:r>
+        <w:t xml:space="preserve"> pas pris en compte.</w:t>
       </w:r>
     </w:p>
     <w:p>
@@ -176,10 +207,22 @@
         <w:t xml:space="preserve"> Les aspects réseau</w:t>
       </w:r>
       <w:r>
+        <w:t>x</w:t>
+      </w:r>
+      <w:r>
         <w:t>, sécurité (hachage)</w:t>
       </w:r>
       <w:r>
-        <w:t xml:space="preserve"> serons gérer dans les librairies fournis avec le</w:t>
+        <w:t xml:space="preserve"> seront gérés</w:t>
+      </w:r>
+      <w:r>
+        <w:t xml:space="preserve"> dans les librairies fourni</w:t>
+      </w:r>
+      <w:r>
+        <w:t>e</w:t>
+      </w:r>
+      <w:r>
+        <w:t>s avec le</w:t>
       </w:r>
       <w:r>
         <w:t xml:space="preserve"> cahier des charges.</w:t>
@@ -193,7 +236,7 @@
         <w:ind w:left="360"/>
       </w:pPr>
       <w:r>
-        <w:t>Le produit finis</w:t>
+        <w:t>Le produit fini</w:t>
       </w:r>
       <w:r>
         <w:t xml:space="preserve"> sera déployé uniquement sur des Windows x64.</w:t>
@@ -210,7 +253,13 @@
         <w:t>En ce qui concerne le développement,  notre équipe utilise</w:t>
       </w:r>
       <w:r>
-        <w:t>ra Visual Studio (2012 ou 2013).</w:t>
+        <w:t xml:space="preserve">ra Visual Studio (2012 </w:t>
+      </w:r>
+      <w:r>
+        <w:t>et</w:t>
+      </w:r>
+      <w:r>
+        <w:t xml:space="preserve"> 2013).</w:t>
       </w:r>
     </w:p>
     <w:p>
@@ -221,7 +270,16 @@
         <w:ind w:left="360"/>
       </w:pPr>
       <w:r>
-        <w:t>Serons utilisé également Google Code comme gestionnaire de version ainsi que Trello pour assigner les différentes tâches du TP.</w:t>
+        <w:t>Seront</w:t>
+      </w:r>
+      <w:r>
+        <w:t xml:space="preserve"> utilisé</w:t>
+      </w:r>
+      <w:r>
+        <w:t>s</w:t>
+      </w:r>
+      <w:r>
+        <w:t xml:space="preserve"> également Google Code comme gestionnaire de version ainsi que Trello pour assigner les différentes tâches du TP.</w:t>
       </w:r>
     </w:p>
     <w:p/>
@@ -232,8 +290,14 @@
           <w:ilvl w:val="0"/>
           <w:numId w:val="1"/>
         </w:numPr>
-      </w:pPr>
-      <w:r>
+        <w:rPr>
+          <w:u w:val="single"/>
+        </w:rPr>
+      </w:pPr>
+      <w:r>
+        <w:rPr>
+          <w:u w:val="single"/>
+        </w:rPr>
         <w:t>Spécifications détaillées</w:t>
       </w:r>
     </w:p>
@@ -243,18 +307,42 @@
         <w:t>Pour des raisons de simplicité</w:t>
       </w:r>
       <w:r>
-        <w:t xml:space="preserve"> nous utiliserons des D</w:t>
-      </w:r>
-      <w:r>
-        <w:t>esgin pattern :</w:t>
-      </w:r>
-    </w:p>
-    <w:p>
-      <w:pPr>
+        <w:t xml:space="preserve"> nous utiliserons des </w:t>
+      </w:r>
+      <w:r>
+        <w:t>Design</w:t>
+      </w:r>
+      <w:r>
+        <w:t xml:space="preserve"> </w:t>
+      </w:r>
+      <w:proofErr w:type="gramStart"/>
+      <w:r>
+        <w:t>pattern</w:t>
+      </w:r>
+      <w:proofErr w:type="gramEnd"/>
+      <w:r>
+        <w:t> :</w:t>
+      </w:r>
+    </w:p>
+    <w:p>
+      <w:pPr>
+        <w:spacing w:after="0"/>
         <w:ind w:left="360"/>
       </w:pPr>
       <w:r>
-        <w:t>1 singleton config :</w:t>
+        <w:t xml:space="preserve">1 singleton </w:t>
+      </w:r>
+      <w:r>
+        <w:t xml:space="preserve">de </w:t>
+      </w:r>
+      <w:r>
+        <w:t>config</w:t>
+      </w:r>
+      <w:r>
+        <w:t xml:space="preserve"> qui contient</w:t>
+      </w:r>
+      <w:r>
+        <w:t> :</w:t>
       </w:r>
     </w:p>
     <w:p>
@@ -266,7 +354,16 @@
         </w:numPr>
       </w:pPr>
       <w:r>
-        <w:t>nombre envoie simultané au client (nombre de thread)</w:t>
+        <w:t>Le nombre d’envois</w:t>
+      </w:r>
+      <w:r>
+        <w:t xml:space="preserve"> simultané</w:t>
+      </w:r>
+      <w:r>
+        <w:t>s</w:t>
+      </w:r>
+      <w:r>
+        <w:t xml:space="preserve"> au client (nombre de thread)</w:t>
       </w:r>
     </w:p>
     <w:p>
@@ -278,7 +375,19 @@
         </w:numPr>
       </w:pPr>
       <w:r>
-        <w:t xml:space="preserve">nombre réception simultané </w:t>
+        <w:t xml:space="preserve">Le </w:t>
+      </w:r>
+      <w:r>
+        <w:t xml:space="preserve">nombre </w:t>
+      </w:r>
+      <w:r>
+        <w:t xml:space="preserve">de </w:t>
+      </w:r>
+      <w:r>
+        <w:t>réception</w:t>
+      </w:r>
+      <w:r>
+        <w:t>s simultanées</w:t>
       </w:r>
     </w:p>
     <w:p>
@@ -290,6 +399,9 @@
         </w:numPr>
       </w:pPr>
       <w:r>
+        <w:t xml:space="preserve">Le </w:t>
+      </w:r>
+      <w:r>
         <w:t>timeout du scan</w:t>
       </w:r>
     </w:p>
@@ -302,6 +414,9 @@
         </w:numPr>
       </w:pPr>
       <w:r>
+        <w:t>L’</w:t>
+      </w:r>
+      <w:r>
         <w:t>adresse du répertoire</w:t>
       </w:r>
     </w:p>
@@ -317,6 +432,9 @@
       </w:pPr>
       <w:r>
         <w:t xml:space="preserve">1 singleton </w:t>
+      </w:r>
+      <w:r>
+        <w:t xml:space="preserve">de </w:t>
       </w:r>
       <w:r>
         <w:t>config-interne :</w:t>
@@ -346,27 +464,26 @@
         <w:t>1 tableau notant les fichiers</w:t>
       </w:r>
     </w:p>
+    <w:p/>
     <w:p>
       <w:pPr>
         <w:ind w:left="360"/>
-      </w:pPr>
-    </w:p>
-    <w:p>
-      <w:pPr>
-        <w:ind w:left="360"/>
-      </w:pPr>
-    </w:p>
-    <w:p>
-      <w:pPr>
-        <w:ind w:left="360"/>
-      </w:pPr>
-    </w:p>
-    <w:p>
-      <w:pPr>
-        <w:ind w:left="360"/>
-      </w:pPr>
-      <w:r>
-        <w:t xml:space="preserve">Découpage en différentes listes des tâches </w:t>
+        <w:rPr>
+          <w:u w:val="single"/>
+        </w:rPr>
+      </w:pPr>
+      <w:r>
+        <w:rPr>
+          <w:u w:val="single"/>
+        </w:rPr>
+        <w:lastRenderedPageBreak/>
+        <w:t>Découpage e</w:t>
+      </w:r>
+      <w:r>
+        <w:rPr>
+          <w:u w:val="single"/>
+        </w:rPr>
+        <w:t>n différentes listes des tâches :</w:t>
       </w:r>
     </w:p>
     <w:p>
@@ -396,13 +513,22 @@
         </w:tabs>
       </w:pPr>
       <w:r>
-        <w:t xml:space="preserve"> </w:t>
-      </w:r>
-      <w:r>
         <w:rPr>
           <w:b/>
         </w:rPr>
-        <w:t>tableau de fichier</w:t>
+        <w:t>T</w:t>
+      </w:r>
+      <w:r>
+        <w:rPr>
+          <w:b/>
+        </w:rPr>
+        <w:t>ableau de fichier</w:t>
+      </w:r>
+      <w:r>
+        <w:rPr>
+          <w:b/>
+        </w:rPr>
+        <w:t>s</w:t>
       </w:r>
       <w:r>
         <w:t xml:space="preserve">  (Synchroniser liste des fichiers présent dans le dossier et dans le tableau contenant le nom et l’empreinte numérique (refresh toutes les 5 min idéal)) (2h)</w:t>
@@ -597,7 +723,13 @@
         </w:tabs>
       </w:pPr>
       <w:r>
-        <w:t>Liste des exceptions possible :</w:t>
+        <w:t>Liste des exceptions possible</w:t>
+      </w:r>
+      <w:r>
+        <w:t>s</w:t>
+      </w:r>
+      <w:r>
+        <w:t> :</w:t>
       </w:r>
     </w:p>
     <w:p>
@@ -627,37 +759,38 @@
         </w:tabs>
       </w:pPr>
       <w:r>
-        <w:t>@Todo</w:t>
+        <w:t>Deux fichiers portent le même nom</w:t>
+      </w:r>
+    </w:p>
+    <w:p>
+      <w:pPr>
+        <w:pStyle w:val="Paragraphedeliste"/>
+        <w:numPr>
+          <w:ilvl w:val="0"/>
+          <w:numId w:val="2"/>
+        </w:numPr>
+        <w:tabs>
+          <w:tab w:val="left" w:pos="8294"/>
+        </w:tabs>
+      </w:pPr>
+      <w:r>
+        <w:t>La synchronisation ne se fait pas</w:t>
       </w:r>
     </w:p>
     <w:p/>
     <w:p>
       <w:pPr>
         <w:ind w:left="360"/>
-      </w:pPr>
-    </w:p>
-    <w:p>
-      <w:pPr>
-        <w:ind w:left="360"/>
-      </w:pPr>
-    </w:p>
-    <w:p>
-      <w:pPr>
-        <w:ind w:left="360"/>
-      </w:pPr>
-      <w:r>
+        <w:rPr>
+          <w:u w:val="single"/>
+        </w:rPr>
+      </w:pPr>
+      <w:r>
+        <w:rPr>
+          <w:u w:val="single"/>
+        </w:rPr>
         <w:t>Diagramme de classe :</w:t>
       </w:r>
-    </w:p>
-    <w:p>
-      <w:pPr>
-        <w:ind w:left="360"/>
-      </w:pPr>
-    </w:p>
-    <w:p>
-      <w:pPr>
-        <w:ind w:left="360"/>
-      </w:pPr>
     </w:p>
     <w:p>
       <w:pPr>
@@ -675,9 +808,9 @@
         </w:rPr>
         <w:drawing>
           <wp:inline distT="0" distB="0" distL="0" distR="0" wp14:anchorId="29225436" wp14:editId="250565E0">
-            <wp:extent cx="5760720" cy="2870200"/>
-            <wp:effectExtent l="0" t="0" r="0" b="6350"/>
-            <wp:docPr id="1" name="Image 1" descr="D:\Epsi\I4\C++ Multithreading\TP\src\epsihadopi\Documentation\Diagramme de classes.png"/>
+            <wp:extent cx="5975350" cy="2865120"/>
+            <wp:effectExtent l="0" t="0" r="6350" b="0"/>
+            <wp:docPr id="1" name="Image 1"/>
             <wp:cNvGraphicFramePr>
               <a:graphicFrameLocks xmlns:a="http://schemas.openxmlformats.org/drawingml/2006/main" noChangeAspect="1"/>
             </wp:cNvGraphicFramePr>
@@ -698,7 +831,6 @@
                         </a:ext>
                       </a:extLst>
                     </a:blip>
-                    <a:srcRect/>
                     <a:stretch>
                       <a:fillRect/>
                     </a:stretch>
@@ -706,7 +838,7 @@
                   <pic:spPr bwMode="auto">
                     <a:xfrm>
                       <a:off x="0" y="0"/>
-                      <a:ext cx="5760720" cy="2870200"/>
+                      <a:ext cx="5984735" cy="2869620"/>
                     </a:xfrm>
                     <a:prstGeom prst="rect">
                       <a:avLst/>
@@ -725,19 +857,63 @@
     </w:p>
     <w:p>
       <w:pPr>
+        <w:ind w:left="360"/>
+      </w:pPr>
+    </w:p>
+    <w:p>
+      <w:pPr>
+        <w:ind w:left="360"/>
+      </w:pPr>
+    </w:p>
+    <w:p>
+      <w:pPr>
+        <w:ind w:left="360"/>
+      </w:pPr>
+    </w:p>
+    <w:p>
+      <w:pPr>
+        <w:ind w:left="360"/>
+      </w:pPr>
+    </w:p>
+    <w:p>
+      <w:pPr>
         <w:pStyle w:val="Titre2"/>
         <w:numPr>
           <w:ilvl w:val="0"/>
           <w:numId w:val="1"/>
         </w:numPr>
-      </w:pPr>
-      <w:r>
+        <w:rPr>
+          <w:u w:val="single"/>
+        </w:rPr>
+      </w:pPr>
+      <w:r>
+        <w:rPr>
+          <w:u w:val="single"/>
+        </w:rPr>
         <w:lastRenderedPageBreak/>
         <w:t>Bilan de réalisation</w:t>
       </w:r>
     </w:p>
     <w:p/>
-    <w:p/>
+    <w:p>
+      <w:pPr>
+        <w:spacing w:after="0"/>
+      </w:pPr>
+      <w:r>
+        <w:t>Pour la réalisation de ce TP, nous nous sommes servis du schéma ci-dessous afin de comprendre comment fonctionnait le TP et afin de savoir comment développer ce dernier en plusieurs modules.</w:t>
+      </w:r>
+    </w:p>
+    <w:p>
+      <w:pPr>
+        <w:spacing w:after="0"/>
+      </w:pPr>
+      <w:r>
+        <w:t>On en a défini les différents singletons à réaliser et les différents modules comme l’écriture des fichiers de log</w:t>
+      </w:r>
+      <w:r>
+        <w:t>, les communications entre les différents postes, …</w:t>
+      </w:r>
+    </w:p>
     <w:p>
       <w:pPr>
         <w:ind w:firstLine="708"/>
@@ -796,6 +972,111 @@
           </wp:inline>
         </w:drawing>
       </w:r>
+    </w:p>
+    <w:p>
+      <w:pPr>
+        <w:spacing w:after="0"/>
+        <w:ind w:firstLine="708"/>
+      </w:pPr>
+    </w:p>
+    <w:p>
+      <w:pPr>
+        <w:spacing w:after="0"/>
+      </w:pPr>
+      <w:r>
+        <w:t>Notre ressenti sur ce TP, est qu’il était assez complexe à mettre en œuvre mais le principe est assez simple</w:t>
+      </w:r>
+      <w:r>
+        <w:t xml:space="preserve"> (un logiciel de synchronisation de fichier</w:t>
+      </w:r>
+      <w:r>
+        <w:t xml:space="preserve"> avec gestion des conflits lorsque plusieurs fichiers portent le même nom</w:t>
+      </w:r>
+      <w:r>
+        <w:t>)</w:t>
+      </w:r>
+      <w:r>
+        <w:t xml:space="preserve">. Nous avons eu beaucoup de mal sur le fait </w:t>
+      </w:r>
+      <w:r>
+        <w:t>de découper l</w:t>
+      </w:r>
+      <w:r>
+        <w:t>es différents fichiers en bloc pour les transférer un par un.</w:t>
+      </w:r>
+      <w:r>
+        <w:t xml:space="preserve"> Mais une fois que cela était fait, il fallait encore faire les échanges c’est-à-dire </w:t>
+      </w:r>
+      <w:r>
+        <w:t>copier les bloc</w:t>
+      </w:r>
+      <w:r>
+        <w:t xml:space="preserve">s </w:t>
+      </w:r>
+      <w:r>
+        <w:t>un à un d’un ordinateur à un autre.</w:t>
+      </w:r>
+    </w:p>
+    <w:p>
+      <w:pPr>
+        <w:spacing w:after="0"/>
+      </w:pPr>
+    </w:p>
+    <w:p>
+      <w:pPr>
+        <w:spacing w:after="0"/>
+      </w:pPr>
+      <w:r>
+        <w:t>Lors de la réalisation de ce projet, nous nous sommes rendus compte que le temps que nous avions estimé pour certaines tâches, par exemple pour le tableau de blocs nous avions prévu deux heures de temps pour réaliser ceci mais au final il aura fallu plus de temps que les deux heures prévues au départ.</w:t>
+      </w:r>
+    </w:p>
+    <w:p>
+      <w:pPr>
+        <w:spacing w:after="0"/>
+      </w:pPr>
+    </w:p>
+    <w:p>
+      <w:pPr>
+        <w:spacing w:after="0"/>
+      </w:pPr>
+      <w:r>
+        <w:t>En ce qui concerne les points faibles, le plus important est la sous-estimation du projet car nous ne nous rendions pas totalement compte de la complexité du projet et ensuite, la mauvaise répartition du travail car tous les membres du groupe n’avaient pas la même charge de travail</w:t>
+      </w:r>
+      <w:r>
+        <w:t xml:space="preserve"> et donc à la fin toutes les tâches ne sont pas finies et le temps est donc mal géré.</w:t>
+      </w:r>
+    </w:p>
+    <w:p>
+      <w:pPr>
+        <w:spacing w:after="0"/>
+      </w:pPr>
+    </w:p>
+    <w:p>
+      <w:pPr>
+        <w:spacing w:after="0"/>
+      </w:pPr>
+      <w:r>
+        <w:t>En ce qui concerne les points positifs, nous avons utilisé un système de versioning  (Tortoise SVN) qui permet à l’ensemble de l’équipe de suivre l’avancée du projet et donc de pouvoir aider les autres si jamais une personne bloque mais ce n’est pas toujours évident. Ensuite, nous étions conscients que le projet allait être conséquent et donc nous avons dû nous retrouver en dehors des cours prévus à cet effet afin de pouvoir mener le projet à son terme.</w:t>
+      </w:r>
+    </w:p>
+    <w:p>
+      <w:pPr>
+        <w:spacing w:after="0"/>
+        <w:rPr>
+          <w:b/>
+          <w:color w:val="FF0000"/>
+        </w:rPr>
+      </w:pPr>
+      <w:r>
+        <w:rPr>
+          <w:b/>
+          <w:color w:val="FF0000"/>
+        </w:rPr>
+        <w:lastRenderedPageBreak/>
+        <w:t>TO DO : La façon d’utiliser le logiciel</w:t>
+      </w:r>
+      <w:bookmarkStart w:id="0" w:name="_GoBack"/>
+      <w:bookmarkEnd w:id="0"/>
     </w:p>
     <w:sectPr>
       <w:pgSz w:w="11906" w:h="16838"/>
@@ -1594,6 +1875,40 @@
       <w:spacing w:val="15"/>
     </w:rPr>
   </w:style>
+  <w:style w:type="paragraph" w:styleId="Titre">
+    <w:name w:val="Title"/>
+    <w:basedOn w:val="Normal"/>
+    <w:next w:val="Normal"/>
+    <w:link w:val="TitreCar"/>
+    <w:uiPriority w:val="10"/>
+    <w:qFormat/>
+    <w:rsid w:val="008675C6"/>
+    <w:pPr>
+      <w:spacing w:after="0" w:line="240" w:lineRule="auto"/>
+      <w:contextualSpacing/>
+    </w:pPr>
+    <w:rPr>
+      <w:rFonts w:asciiTheme="majorHAnsi" w:eastAsiaTheme="majorEastAsia" w:hAnsiTheme="majorHAnsi" w:cstheme="majorBidi"/>
+      <w:spacing w:val="-10"/>
+      <w:kern w:val="28"/>
+      <w:sz w:val="56"/>
+      <w:szCs w:val="56"/>
+    </w:rPr>
+  </w:style>
+  <w:style w:type="character" w:customStyle="1" w:styleId="TitreCar">
+    <w:name w:val="Titre Car"/>
+    <w:basedOn w:val="Policepardfaut"/>
+    <w:link w:val="Titre"/>
+    <w:uiPriority w:val="10"/>
+    <w:rsid w:val="008675C6"/>
+    <w:rPr>
+      <w:rFonts w:asciiTheme="majorHAnsi" w:eastAsiaTheme="majorEastAsia" w:hAnsiTheme="majorHAnsi" w:cstheme="majorBidi"/>
+      <w:spacing w:val="-10"/>
+      <w:kern w:val="28"/>
+      <w:sz w:val="56"/>
+      <w:szCs w:val="56"/>
+    </w:rPr>
+  </w:style>
 </w:styles>
 </file>
 

--- a/trunk/epsihadopi/Documentation/Livrable.docx
+++ b/trunk/epsihadopi/Documentation/Livrable.docx
@@ -913,6 +913,11 @@
       <w:r>
         <w:t>, les communications entre les différents postes, …</w:t>
       </w:r>
+    </w:p>
+    <w:p>
+      <w:pPr>
+        <w:spacing w:after="0"/>
+      </w:pPr>
     </w:p>
     <w:p>
       <w:pPr>
@@ -976,74 +981,77 @@
     <w:p>
       <w:pPr>
         <w:spacing w:after="0"/>
-        <w:ind w:firstLine="708"/>
-      </w:pPr>
+      </w:pPr>
+      <w:r>
+        <w:t>Notre ressenti sur ce TP, est qu’il était assez complexe à mettre en œuvre mais le principe est assez simple</w:t>
+      </w:r>
+      <w:r>
+        <w:t xml:space="preserve"> (un logiciel de synchronisation de fichier</w:t>
+      </w:r>
+      <w:r>
+        <w:t xml:space="preserve"> avec gestion des conflits lorsque plusieurs fichiers portent le même nom</w:t>
+      </w:r>
+      <w:r>
+        <w:t>)</w:t>
+      </w:r>
+      <w:r>
+        <w:t xml:space="preserve">. Nous avons eu beaucoup de mal sur le fait </w:t>
+      </w:r>
+      <w:r>
+        <w:t>de découper l</w:t>
+      </w:r>
+      <w:r>
+        <w:t>es différents fichiers en bloc pour les transférer un par un.</w:t>
+      </w:r>
+      <w:r>
+        <w:t xml:space="preserve"> Mais une fois que cela était fait, il fallait encore faire les échanges c’est-à-dire </w:t>
+      </w:r>
+      <w:r>
+        <w:t>copier les bloc</w:t>
+      </w:r>
+      <w:r>
+        <w:t xml:space="preserve">s </w:t>
+      </w:r>
+      <w:r>
+        <w:t>un à un d’un ordinateur à un autre.</w:t>
+      </w:r>
     </w:p>
     <w:p>
       <w:pPr>
         <w:spacing w:after="0"/>
       </w:pPr>
-      <w:r>
-        <w:t>Notre ressenti sur ce TP, est qu’il était assez complexe à mettre en œuvre mais le principe est assez simple</w:t>
-      </w:r>
-      <w:r>
-        <w:t xml:space="preserve"> (un logiciel de synchronisation de fichier</w:t>
-      </w:r>
-      <w:r>
-        <w:t xml:space="preserve"> avec gestion des conflits lorsque plusieurs fichiers portent le même nom</w:t>
-      </w:r>
-      <w:r>
-        <w:t>)</w:t>
-      </w:r>
-      <w:r>
-        <w:t xml:space="preserve">. Nous avons eu beaucoup de mal sur le fait </w:t>
-      </w:r>
-      <w:r>
-        <w:t>de découper l</w:t>
-      </w:r>
-      <w:r>
-        <w:t>es différents fichiers en bloc pour les transférer un par un.</w:t>
-      </w:r>
-      <w:r>
-        <w:t xml:space="preserve"> Mais une fois que cela était fait, il fallait encore faire les échanges c’est-à-dire </w:t>
-      </w:r>
-      <w:r>
-        <w:t>copier les bloc</w:t>
-      </w:r>
-      <w:r>
-        <w:t xml:space="preserve">s </w:t>
-      </w:r>
-      <w:r>
-        <w:t>un à un d’un ordinateur à un autre.</w:t>
-      </w:r>
     </w:p>
     <w:p>
       <w:pPr>
         <w:spacing w:after="0"/>
       </w:pPr>
+      <w:r>
+        <w:t>Lors de la réalisation de ce projet, nous nous sommes rendus compte que le temps que nous avions estimé pour certaines tâches, par exemple pour le tableau de blocs nous avions prévu deux heures de temps pour réaliser ceci mais au final il aura fallu plus de temps que les deux heures prévues au départ.</w:t>
+      </w:r>
     </w:p>
     <w:p>
       <w:pPr>
         <w:spacing w:after="0"/>
       </w:pPr>
-      <w:r>
-        <w:t>Lors de la réalisation de ce projet, nous nous sommes rendus compte que le temps que nous avions estimé pour certaines tâches, par exemple pour le tableau de blocs nous avions prévu deux heures de temps pour réaliser ceci mais au final il aura fallu plus de temps que les deux heures prévues au départ.</w:t>
-      </w:r>
     </w:p>
     <w:p>
       <w:pPr>
         <w:spacing w:after="0"/>
       </w:pPr>
-    </w:p>
-    <w:p>
-      <w:pPr>
-        <w:spacing w:after="0"/>
-      </w:pPr>
-      <w:r>
-        <w:t>En ce qui concerne les points faibles, le plus important est la sous-estimation du projet car nous ne nous rendions pas totalement compte de la complexité du projet et ensuite, la mauvaise répartition du travail car tous les membres du groupe n’avaient pas la même charge de travail</w:t>
-      </w:r>
-      <w:r>
-        <w:t xml:space="preserve"> et donc à la fin toutes les tâches ne sont pas finies et le temps est donc mal géré.</w:t>
+      <w:r>
+        <w:t xml:space="preserve">En ce qui concerne les points faibles, le plus important est la </w:t>
+      </w:r>
+      <w:r>
+        <w:t>complexité du projet qui est trop long par rapport au temps qui nous était donné ensuite</w:t>
+      </w:r>
+      <w:r>
+        <w:t xml:space="preserve">, la mauvaise </w:t>
+      </w:r>
+      <w:r>
+        <w:t>gestion du temps, nous n’avons pas respecté les durées des tâches que nous nous étions fixées au départ et donc le projet n’a pas pu avancer dans les meilleures conditions</w:t>
+      </w:r>
+      <w:r>
+        <w:t xml:space="preserve"> et nous nous sommes retrouvés coincés sur certains points.</w:t>
       </w:r>
     </w:p>
     <w:p>
@@ -1073,10 +1081,17 @@
           <w:color w:val="FF0000"/>
         </w:rPr>
         <w:lastRenderedPageBreak/>
-        <w:t>TO DO : La façon d’utiliser le logiciel</w:t>
+        <w:t>TO DO : La fa</w:t>
       </w:r>
       <w:bookmarkStart w:id="0" w:name="_GoBack"/>
       <w:bookmarkEnd w:id="0"/>
+      <w:r>
+        <w:rPr>
+          <w:b/>
+          <w:color w:val="FF0000"/>
+        </w:rPr>
+        <w:t>çon d’utiliser le logiciel</w:t>
+      </w:r>
     </w:p>
     <w:sectPr>
       <w:pgSz w:w="11906" w:h="16838"/>

--- a/trunk/epsihadopi/Documentation/Livrable.docx
+++ b/trunk/epsihadopi/Documentation/Livrable.docx
@@ -315,11 +315,9 @@
       <w:r>
         <w:t xml:space="preserve"> </w:t>
       </w:r>
-      <w:proofErr w:type="gramStart"/>
       <w:r>
         <w:t>pattern</w:t>
       </w:r>
-      <w:proofErr w:type="gramEnd"/>
       <w:r>
         <w:t> :</w:t>
       </w:r>
@@ -533,14 +531,6 @@
       <w:r>
         <w:t xml:space="preserve">  (Synchroniser liste des fichiers présent dans le dossier et dans le tableau contenant le nom et l’empreinte numérique (refresh toutes les 5 min idéal)) (2h)</w:t>
       </w:r>
-    </w:p>
-    <w:p>
-      <w:pPr>
-        <w:pStyle w:val="Paragraphedeliste"/>
-        <w:tabs>
-          <w:tab w:val="left" w:pos="8294"/>
-        </w:tabs>
-      </w:pPr>
     </w:p>
     <w:p>
       <w:pPr>
@@ -1070,28 +1060,65 @@
     <w:p>
       <w:pPr>
         <w:spacing w:after="0"/>
-        <w:rPr>
-          <w:b/>
-          <w:color w:val="FF0000"/>
-        </w:rPr>
-      </w:pPr>
-      <w:r>
-        <w:rPr>
-          <w:b/>
-          <w:color w:val="FF0000"/>
-        </w:rPr>
+      </w:pPr>
+      <w:r>
         <w:lastRenderedPageBreak/>
-        <w:t>TO DO : La fa</w:t>
+        <w:t>Ce qui marche dans notre projet :</w:t>
+      </w:r>
+    </w:p>
+    <w:p>
+      <w:pPr>
+        <w:pStyle w:val="Paragraphedeliste"/>
+        <w:numPr>
+          <w:ilvl w:val="0"/>
+          <w:numId w:val="2"/>
+        </w:numPr>
+        <w:spacing w:after="0"/>
+      </w:pPr>
+      <w:r>
+        <w:t>L’écriture dans les fichiers de log</w:t>
+      </w:r>
+    </w:p>
+    <w:p>
+      <w:pPr>
+        <w:pStyle w:val="Paragraphedeliste"/>
+        <w:numPr>
+          <w:ilvl w:val="0"/>
+          <w:numId w:val="2"/>
+        </w:numPr>
+        <w:spacing w:after="0"/>
+      </w:pPr>
+      <w:r>
+        <w:t>Le découpage d’un fichier en une liste de bloc</w:t>
+      </w:r>
+    </w:p>
+    <w:p>
+      <w:pPr>
+        <w:pStyle w:val="Paragraphedeliste"/>
+        <w:numPr>
+          <w:ilvl w:val="0"/>
+          <w:numId w:val="2"/>
+        </w:numPr>
+        <w:spacing w:after="0"/>
+      </w:pPr>
+      <w:r>
+        <w:t>La configuration des serveurs pour le nombre de connexions, d’envois et de réceptions simultanés.</w:t>
+      </w:r>
+    </w:p>
+    <w:p>
+      <w:pPr>
+        <w:spacing w:after="0"/>
+      </w:pPr>
+    </w:p>
+    <w:p>
+      <w:pPr>
+        <w:spacing w:after="0"/>
+      </w:pPr>
+      <w:r>
+        <w:t>A COMPLETER</w:t>
       </w:r>
       <w:bookmarkStart w:id="0" w:name="_GoBack"/>
       <w:bookmarkEnd w:id="0"/>
-      <w:r>
-        <w:rPr>
-          <w:b/>
-          <w:color w:val="FF0000"/>
-        </w:rPr>
-        <w:t>çon d’utiliser le logiciel</w:t>
-      </w:r>
     </w:p>
     <w:sectPr>
       <w:pgSz w:w="11906" w:h="16838"/>

--- a/trunk/epsihadopi/Documentation/Livrable.docx
+++ b/trunk/epsihadopi/Documentation/Livrable.docx
@@ -12,22 +12,44 @@
           <w:rStyle w:val="lev"/>
         </w:rPr>
       </w:pPr>
+      <w:proofErr w:type="spellStart"/>
       <w:r>
         <w:rPr>
           <w:rStyle w:val="lev"/>
         </w:rPr>
-        <w:t>Morbois Antoine</w:t>
-      </w:r>
+        <w:t>Morbois</w:t>
+      </w:r>
+      <w:proofErr w:type="spellEnd"/>
       <w:r>
         <w:rPr>
           <w:rStyle w:val="lev"/>
         </w:rPr>
-        <w:t xml:space="preserve"> - Curtet Quentin - </w:t>
+        <w:t xml:space="preserve"> Antoine</w:t>
       </w:r>
       <w:r>
         <w:rPr>
           <w:rStyle w:val="lev"/>
         </w:rPr>
+        <w:t xml:space="preserve"> - </w:t>
+      </w:r>
+      <w:proofErr w:type="spellStart"/>
+      <w:r>
+        <w:rPr>
+          <w:rStyle w:val="lev"/>
+        </w:rPr>
+        <w:t>Curtet</w:t>
+      </w:r>
+      <w:proofErr w:type="spellEnd"/>
+      <w:r>
+        <w:rPr>
+          <w:rStyle w:val="lev"/>
+        </w:rPr>
+        <w:t xml:space="preserve"> Quentin - </w:t>
+      </w:r>
+      <w:r>
+        <w:rPr>
+          <w:rStyle w:val="lev"/>
+        </w:rPr>
         <w:t>Pouget François</w:t>
       </w:r>
       <w:r>
@@ -40,7 +62,21 @@
         <w:rPr>
           <w:rStyle w:val="lev"/>
         </w:rPr>
-        <w:t xml:space="preserve">Le Bissonnais Gautier </w:t>
+        <w:t xml:space="preserve">Le </w:t>
+      </w:r>
+      <w:proofErr w:type="spellStart"/>
+      <w:r>
+        <w:rPr>
+          <w:rStyle w:val="lev"/>
+        </w:rPr>
+        <w:t>Bissonnais</w:t>
+      </w:r>
+      <w:proofErr w:type="spellEnd"/>
+      <w:r>
+        <w:rPr>
+          <w:rStyle w:val="lev"/>
+        </w:rPr>
+        <w:t xml:space="preserve"> Gautier </w:t>
       </w:r>
     </w:p>
     <w:p>
@@ -55,8 +91,16 @@
         <w:rPr>
           <w:lang w:val="en-US"/>
         </w:rPr>
-        <w:t>C++ Rapport TP – EPSI Hadopi</w:t>
-      </w:r>
+        <w:t xml:space="preserve">C++ Rapport TP – EPSI </w:t>
+      </w:r>
+      <w:proofErr w:type="spellStart"/>
+      <w:r>
+        <w:rPr>
+          <w:lang w:val="en-US"/>
+        </w:rPr>
+        <w:t>Hadopi</w:t>
+      </w:r>
+      <w:proofErr w:type="spellEnd"/>
     </w:p>
     <w:p>
       <w:pPr>
@@ -192,7 +236,10 @@
         <w:t xml:space="preserve">Ce logiciel </w:t>
       </w:r>
       <w:r>
-        <w:t xml:space="preserve">sera développer en C++ et </w:t>
+        <w:t>sera développé</w:t>
+      </w:r>
+      <w:r>
+        <w:t xml:space="preserve"> en C++ et </w:t>
       </w:r>
       <w:r>
         <w:t>devra utiliser un système de threading pour répartir les échanges et optimiser au maximum la vitesse</w:t>
@@ -279,7 +326,15 @@
         <w:t>s</w:t>
       </w:r>
       <w:r>
-        <w:t xml:space="preserve"> également Google Code comme gestionnaire de version ainsi que Trello pour assigner les différentes tâches du TP.</w:t>
+        <w:t xml:space="preserve"> également Google Code comme gestionnaire de version ainsi que </w:t>
+      </w:r>
+      <w:proofErr w:type="spellStart"/>
+      <w:r>
+        <w:t>Trello</w:t>
+      </w:r>
+      <w:proofErr w:type="spellEnd"/>
+      <w:r>
+        <w:t xml:space="preserve"> pour assigner les différentes tâches du TP.</w:t>
       </w:r>
     </w:p>
     <w:p/>
@@ -315,9 +370,11 @@
       <w:r>
         <w:t xml:space="preserve"> </w:t>
       </w:r>
+      <w:proofErr w:type="gramStart"/>
       <w:r>
         <w:t>pattern</w:t>
       </w:r>
+      <w:proofErr w:type="gramEnd"/>
       <w:r>
         <w:t> :</w:t>
       </w:r>
@@ -529,7 +586,15 @@
         <w:t>s</w:t>
       </w:r>
       <w:r>
-        <w:t xml:space="preserve">  (Synchroniser liste des fichiers présent dans le dossier et dans le tableau contenant le nom et l’empreinte numérique (refresh toutes les 5 min idéal)) (2h)</w:t>
+        <w:t xml:space="preserve">  (Synchroniser liste des fichiers présent dans le dossier et dans le tableau contenant le nom et l’empreinte numérique (</w:t>
+      </w:r>
+      <w:proofErr w:type="spellStart"/>
+      <w:r>
+        <w:t>refresh</w:t>
+      </w:r>
+      <w:proofErr w:type="spellEnd"/>
+      <w:r>
+        <w:t xml:space="preserve"> toutes les 5 min idéal)) (2h)</w:t>
       </w:r>
     </w:p>
     <w:p>
@@ -607,7 +672,15 @@
         <w:t>log élaboré</w:t>
       </w:r>
       <w:r>
-        <w:t xml:space="preserve"> dans un fichier .txt (thread)</w:t>
+        <w:t xml:space="preserve"> dans un fichier .</w:t>
+      </w:r>
+      <w:proofErr w:type="spellStart"/>
+      <w:r>
+        <w:t>txt</w:t>
+      </w:r>
+      <w:proofErr w:type="spellEnd"/>
+      <w:r>
+        <w:t xml:space="preserve"> (thread)</w:t>
       </w:r>
     </w:p>
     <w:p>
@@ -652,8 +725,16 @@
         <w:rPr>
           <w:b/>
         </w:rPr>
-        <w:t>touche échap</w:t>
-      </w:r>
+        <w:t xml:space="preserve">touche </w:t>
+      </w:r>
+      <w:proofErr w:type="spellStart"/>
+      <w:r>
+        <w:rPr>
+          <w:b/>
+        </w:rPr>
+        <w:t>échap</w:t>
+      </w:r>
+      <w:proofErr w:type="spellEnd"/>
       <w:r>
         <w:t> (suppression bloc si fichier non entier) (~1h)</w:t>
       </w:r>
@@ -985,13 +1066,13 @@
         <w:t>)</w:t>
       </w:r>
       <w:r>
-        <w:t xml:space="preserve">. Nous avons eu beaucoup de mal sur le fait </w:t>
-      </w:r>
-      <w:r>
-        <w:t>de découper l</w:t>
-      </w:r>
-      <w:r>
-        <w:t>es différents fichiers en bloc pour les transférer un par un.</w:t>
+        <w:t xml:space="preserve">. Nous avons eu beaucoup de mal </w:t>
+      </w:r>
+      <w:r>
+        <w:t xml:space="preserve">avec le découpage des </w:t>
+      </w:r>
+      <w:r>
+        <w:t>différents fichiers en bloc pour les transférer un par un.</w:t>
       </w:r>
       <w:r>
         <w:t xml:space="preserve"> Mais une fois que cela était fait, il fallait encore faire les échanges c’est-à-dire </w:t>
@@ -1016,109 +1097,137 @@
         <w:spacing w:after="0"/>
       </w:pPr>
       <w:r>
-        <w:t>Lors de la réalisation de ce projet, nous nous sommes rendus compte que le temps que nous avions estimé pour certaines tâches, par exemple pour le tableau de blocs nous avions prévu deux heures de temps pour réaliser ceci mais au final il aura fallu plus de temps que les deux heures prévues au départ.</w:t>
-      </w:r>
-    </w:p>
-    <w:p>
-      <w:pPr>
-        <w:spacing w:after="0"/>
-      </w:pPr>
-    </w:p>
-    <w:p>
-      <w:pPr>
-        <w:spacing w:after="0"/>
-      </w:pPr>
-      <w:r>
-        <w:t xml:space="preserve">En ce qui concerne les points faibles, le plus important est la </w:t>
-      </w:r>
-      <w:r>
-        <w:t>complexité du projet qui est trop long par rapport au temps qui nous était donné ensuite</w:t>
-      </w:r>
-      <w:r>
-        <w:t xml:space="preserve">, la mauvaise </w:t>
-      </w:r>
-      <w:r>
-        <w:t>gestion du temps, nous n’avons pas respecté les durées des tâches que nous nous étions fixées au départ et donc le projet n’a pas pu avancer dans les meilleures conditions</w:t>
-      </w:r>
-      <w:r>
-        <w:t xml:space="preserve"> et nous nous sommes retrouvés coincés sur certains points.</w:t>
-      </w:r>
-    </w:p>
-    <w:p>
-      <w:pPr>
-        <w:spacing w:after="0"/>
-      </w:pPr>
-    </w:p>
-    <w:p>
-      <w:pPr>
-        <w:spacing w:after="0"/>
-      </w:pPr>
-      <w:r>
-        <w:t>En ce qui concerne les points positifs, nous avons utilisé un système de versioning  (Tortoise SVN) qui permet à l’ensemble de l’équipe de suivre l’avancée du projet et donc de pouvoir aider les autres si jamais une personne bloque mais ce n’est pas toujours évident. Ensuite, nous étions conscients que le projet allait être conséquent et donc nous avons dû nous retrouver en dehors des cours prévus à cet effet afin de pouvoir mener le projet à son terme.</w:t>
-      </w:r>
-    </w:p>
-    <w:p>
-      <w:pPr>
-        <w:spacing w:after="0"/>
-      </w:pPr>
-      <w:r>
-        <w:lastRenderedPageBreak/>
-        <w:t>Ce qui marche dans notre projet :</w:t>
-      </w:r>
-    </w:p>
-    <w:p>
-      <w:pPr>
-        <w:pStyle w:val="Paragraphedeliste"/>
-        <w:numPr>
-          <w:ilvl w:val="0"/>
-          <w:numId w:val="2"/>
-        </w:numPr>
-        <w:spacing w:after="0"/>
-      </w:pPr>
-      <w:r>
-        <w:t>L’écriture dans les fichiers de log</w:t>
-      </w:r>
-    </w:p>
-    <w:p>
-      <w:pPr>
-        <w:pStyle w:val="Paragraphedeliste"/>
-        <w:numPr>
-          <w:ilvl w:val="0"/>
-          <w:numId w:val="2"/>
-        </w:numPr>
-        <w:spacing w:after="0"/>
-      </w:pPr>
-      <w:r>
-        <w:t>Le découpage d’un fichier en une liste de bloc</w:t>
-      </w:r>
-    </w:p>
-    <w:p>
-      <w:pPr>
-        <w:pStyle w:val="Paragraphedeliste"/>
-        <w:numPr>
-          <w:ilvl w:val="0"/>
-          <w:numId w:val="2"/>
-        </w:numPr>
-        <w:spacing w:after="0"/>
-      </w:pPr>
-      <w:r>
-        <w:t>La configuration des serveurs pour le nombre de connexions, d’envois et de réceptions simultanés.</w:t>
-      </w:r>
-    </w:p>
-    <w:p>
-      <w:pPr>
-        <w:spacing w:after="0"/>
-      </w:pPr>
-    </w:p>
-    <w:p>
-      <w:pPr>
-        <w:spacing w:after="0"/>
-      </w:pPr>
-      <w:r>
-        <w:t>A COMPLETER</w:t>
+        <w:t>Lors de la réalisation de ce projet, nous nous sommes rendus compte que le temps que nous avions estimé pour certaines tâches, par exemple pour le tableau de blocs</w:t>
+      </w:r>
+      <w:r>
+        <w:t>(</w:t>
+      </w:r>
+      <w:r>
+        <w:t>nous avions prévu deux heures de temps pour réaliser ceci</w:t>
+      </w:r>
+      <w:r>
+        <w:t>) s’est avéré largement sous-estimé</w:t>
       </w:r>
       <w:bookmarkStart w:id="0" w:name="_GoBack"/>
       <w:bookmarkEnd w:id="0"/>
+      <w:r>
+        <w:t>.</w:t>
+      </w:r>
+    </w:p>
+    <w:p>
+      <w:pPr>
+        <w:spacing w:after="0"/>
+      </w:pPr>
+    </w:p>
+    <w:p>
+      <w:pPr>
+        <w:spacing w:after="0"/>
+      </w:pPr>
+      <w:r>
+        <w:t xml:space="preserve">En ce qui concerne les points faibles, le plus important est la </w:t>
+      </w:r>
+      <w:r>
+        <w:t>complexité du projet qui est trop long par rapport au temps qui nous était donné ensuite</w:t>
+      </w:r>
+      <w:r>
+        <w:t xml:space="preserve">, la mauvaise </w:t>
+      </w:r>
+      <w:r>
+        <w:t>gestion du temps, nous n’avons pas respecté les durées des tâches que nous nous étions fixées au départ et donc le projet n’a pas pu avancer dans les meilleures conditions</w:t>
+      </w:r>
+      <w:r>
+        <w:t xml:space="preserve"> et nous nous sommes retrouvés coincés sur certains points.</w:t>
+      </w:r>
+    </w:p>
+    <w:p>
+      <w:pPr>
+        <w:spacing w:after="0"/>
+      </w:pPr>
+    </w:p>
+    <w:p>
+      <w:pPr>
+        <w:spacing w:after="0"/>
+      </w:pPr>
+      <w:r>
+        <w:t xml:space="preserve">En ce qui concerne les points positifs, nous avons utilisé un système de </w:t>
+      </w:r>
+      <w:proofErr w:type="spellStart"/>
+      <w:r>
+        <w:t>versioning</w:t>
+      </w:r>
+      <w:proofErr w:type="spellEnd"/>
+      <w:r>
+        <w:t xml:space="preserve">  (</w:t>
+      </w:r>
+      <w:proofErr w:type="spellStart"/>
+      <w:r>
+        <w:t>Tortoise</w:t>
+      </w:r>
+      <w:proofErr w:type="spellEnd"/>
+      <w:r>
+        <w:t xml:space="preserve"> SVN) qui permet à l’ensemble de l’équipe de suivre l’avancée du projet et donc de pouvoir aider les autres si jamais une personne bloque mais ce n’est pas toujours évident. Ensuite, nous étions conscients que le projet allait être conséquent et donc nous avons dû nous retrouver en dehors des cours prévus à cet effet afin de pouvoir mener le projet à son terme.</w:t>
+      </w:r>
+    </w:p>
+    <w:p>
+      <w:pPr>
+        <w:spacing w:after="0"/>
+      </w:pPr>
+      <w:r>
+        <w:t>Ce qui marche dans notre projet :</w:t>
+      </w:r>
+    </w:p>
+    <w:p>
+      <w:pPr>
+        <w:pStyle w:val="Paragraphedeliste"/>
+        <w:numPr>
+          <w:ilvl w:val="0"/>
+          <w:numId w:val="2"/>
+        </w:numPr>
+        <w:spacing w:after="0"/>
+      </w:pPr>
+      <w:r>
+        <w:lastRenderedPageBreak/>
+        <w:t>L’écriture dans les fichiers de log</w:t>
+      </w:r>
+    </w:p>
+    <w:p>
+      <w:pPr>
+        <w:pStyle w:val="Paragraphedeliste"/>
+        <w:numPr>
+          <w:ilvl w:val="0"/>
+          <w:numId w:val="2"/>
+        </w:numPr>
+        <w:spacing w:after="0"/>
+      </w:pPr>
+      <w:r>
+        <w:t>Le découpage d’un fichier en une liste de bloc</w:t>
+      </w:r>
+    </w:p>
+    <w:p>
+      <w:pPr>
+        <w:pStyle w:val="Paragraphedeliste"/>
+        <w:numPr>
+          <w:ilvl w:val="0"/>
+          <w:numId w:val="2"/>
+        </w:numPr>
+        <w:spacing w:after="0"/>
+      </w:pPr>
+      <w:r>
+        <w:t>La configuration des serveurs pour le nombre de connexions, d’envois et de réceptions simultanés.</w:t>
+      </w:r>
+    </w:p>
+    <w:p>
+      <w:pPr>
+        <w:spacing w:after="0"/>
+      </w:pPr>
+    </w:p>
+    <w:p>
+      <w:pPr>
+        <w:spacing w:after="0"/>
+      </w:pPr>
+      <w:r>
+        <w:t>A COMPLETER</w:t>
+      </w:r>
     </w:p>
     <w:sectPr>
       <w:pgSz w:w="11906" w:h="16838"/>

--- a/trunk/epsihadopi/Documentation/Livrable.docx
+++ b/trunk/epsihadopi/Documentation/Livrable.docx
@@ -1097,123 +1097,182 @@
         <w:spacing w:after="0"/>
       </w:pPr>
       <w:r>
-        <w:t>Lors de la réalisation de ce projet, nous nous sommes rendus compte que le temps que nous avions estimé pour certaines tâches, par exemple pour le tableau de blocs</w:t>
+        <w:t xml:space="preserve">Lors de la réalisation de ce projet, nous nous sommes rendus compte que le temps que nous avions estimé pour certaines tâches, par exemple pour le tableau de </w:t>
+      </w:r>
+      <w:proofErr w:type="gramStart"/>
+      <w:r>
+        <w:t>blocs</w:t>
       </w:r>
       <w:r>
         <w:t>(</w:t>
       </w:r>
+      <w:proofErr w:type="gramEnd"/>
       <w:r>
         <w:t>nous avions prévu deux heures de temps pour réaliser ceci</w:t>
       </w:r>
       <w:r>
         <w:t>) s’est avéré largement sous-estimé</w:t>
+      </w:r>
+      <w:r>
+        <w:t>.</w:t>
+      </w:r>
+    </w:p>
+    <w:p>
+      <w:pPr>
+        <w:spacing w:after="0"/>
+      </w:pPr>
+    </w:p>
+    <w:p>
+      <w:pPr>
+        <w:spacing w:after="0"/>
+      </w:pPr>
+      <w:r>
+        <w:t xml:space="preserve">En ce qui concerne les points faibles, le plus important est la </w:t>
+      </w:r>
+      <w:r>
+        <w:t>complexité du projet qui est trop long par rapport au temps qui nous était donné ensuite</w:t>
+      </w:r>
+      <w:r>
+        <w:t xml:space="preserve">, la mauvaise </w:t>
+      </w:r>
+      <w:r>
+        <w:t>gestion du temps, nous n’avons pas respecté les durées des tâches que nous nous étions fixées au départ et donc le projet n’a pas pu avancer dans les meilleures conditions</w:t>
+      </w:r>
+      <w:r>
+        <w:t xml:space="preserve"> et nous nous sommes retrouvés coincés sur certains points.</w:t>
+      </w:r>
+    </w:p>
+    <w:p>
+      <w:pPr>
+        <w:spacing w:after="0"/>
+      </w:pPr>
+    </w:p>
+    <w:p>
+      <w:pPr>
+        <w:spacing w:after="0"/>
+      </w:pPr>
+      <w:r>
+        <w:t xml:space="preserve">En ce qui concerne les points positifs, nous avons utilisé un système de </w:t>
+      </w:r>
+      <w:proofErr w:type="spellStart"/>
+      <w:r>
+        <w:t>versioning</w:t>
+      </w:r>
+      <w:proofErr w:type="spellEnd"/>
+      <w:r>
+        <w:t xml:space="preserve">  (</w:t>
+      </w:r>
+      <w:proofErr w:type="spellStart"/>
+      <w:r>
+        <w:t>Tortoise</w:t>
+      </w:r>
+      <w:proofErr w:type="spellEnd"/>
+      <w:r>
+        <w:t xml:space="preserve"> SVN) qui permet à l’ensemble de l’équipe de suivre l’avancée du projet et donc de pouvoir aider les autres si jamais une personne bloque mais ce n’est pas toujours évident. Ensuite, nous étions conscients que le projet allait être conséquent et donc nous avons dû nous retrouver en dehors des cours prévus à cet effet afin de pouvoir mener le projet à son terme.</w:t>
+      </w:r>
+    </w:p>
+    <w:p>
+      <w:pPr>
+        <w:spacing w:after="0"/>
+      </w:pPr>
+      <w:r>
+        <w:t>Ce qui marche dans notre projet :</w:t>
+      </w:r>
+    </w:p>
+    <w:p>
+      <w:pPr>
+        <w:pStyle w:val="Paragraphedeliste"/>
+        <w:numPr>
+          <w:ilvl w:val="0"/>
+          <w:numId w:val="2"/>
+        </w:numPr>
+        <w:spacing w:after="0"/>
+      </w:pPr>
+      <w:r>
+        <w:lastRenderedPageBreak/>
+        <w:t>L’écriture dans les fichiers de log</w:t>
+      </w:r>
+    </w:p>
+    <w:p>
+      <w:pPr>
+        <w:pStyle w:val="Paragraphedeliste"/>
+        <w:numPr>
+          <w:ilvl w:val="0"/>
+          <w:numId w:val="2"/>
+        </w:numPr>
+        <w:spacing w:after="0"/>
+      </w:pPr>
+      <w:r>
+        <w:t>Le découpage d’un fichier en une liste de bloc</w:t>
+      </w:r>
+    </w:p>
+    <w:p>
+      <w:pPr>
+        <w:pStyle w:val="Paragraphedeliste"/>
+        <w:numPr>
+          <w:ilvl w:val="0"/>
+          <w:numId w:val="2"/>
+        </w:numPr>
+        <w:spacing w:after="0"/>
+      </w:pPr>
+      <w:r>
+        <w:t>La configuration des serveurs pour le nombre de connexions, d’envois et de réceptions simultanés.</w:t>
+      </w:r>
+    </w:p>
+    <w:p>
+      <w:pPr>
+        <w:pStyle w:val="Paragraphedeliste"/>
+        <w:numPr>
+          <w:ilvl w:val="0"/>
+          <w:numId w:val="2"/>
+        </w:numPr>
+        <w:spacing w:after="0"/>
+      </w:pPr>
+      <w:r>
+        <w:t xml:space="preserve">L’utilisation de singletons pour les deux </w:t>
+      </w:r>
+      <w:r>
+        <w:t>configurations (nombre de connex</w:t>
+      </w:r>
+      <w:r>
+        <w:t>ions,</w:t>
+      </w:r>
+      <w:r>
+        <w:t xml:space="preserve"> </w:t>
+      </w:r>
+      <w:proofErr w:type="spellStart"/>
+      <w:r>
+        <w:t>etc</w:t>
+      </w:r>
+      <w:proofErr w:type="spellEnd"/>
+      <w:r>
+        <w:t xml:space="preserve">) ainsi </w:t>
       </w:r>
       <w:bookmarkStart w:id="0" w:name="_GoBack"/>
       <w:bookmarkEnd w:id="0"/>
       <w:r>
+        <w:t>que la liste des fichiers et des serveurs</w:t>
+      </w:r>
+    </w:p>
+    <w:p>
+      <w:pPr>
+        <w:pStyle w:val="Paragraphedeliste"/>
+        <w:numPr>
+          <w:ilvl w:val="0"/>
+          <w:numId w:val="2"/>
+        </w:numPr>
+        <w:spacing w:after="0"/>
+      </w:pPr>
+      <w:r>
+        <w:t xml:space="preserve">L’application s’arrête dès lors qu’on appuie sur </w:t>
+      </w:r>
+      <w:proofErr w:type="spellStart"/>
+      <w:r>
+        <w:t>echap</w:t>
+      </w:r>
+      <w:proofErr w:type="spellEnd"/>
+      <w:r>
         <w:t>.</w:t>
-      </w:r>
-    </w:p>
-    <w:p>
-      <w:pPr>
-        <w:spacing w:after="0"/>
-      </w:pPr>
-    </w:p>
-    <w:p>
-      <w:pPr>
-        <w:spacing w:after="0"/>
-      </w:pPr>
-      <w:r>
-        <w:t xml:space="preserve">En ce qui concerne les points faibles, le plus important est la </w:t>
-      </w:r>
-      <w:r>
-        <w:t>complexité du projet qui est trop long par rapport au temps qui nous était donné ensuite</w:t>
-      </w:r>
-      <w:r>
-        <w:t xml:space="preserve">, la mauvaise </w:t>
-      </w:r>
-      <w:r>
-        <w:t>gestion du temps, nous n’avons pas respecté les durées des tâches que nous nous étions fixées au départ et donc le projet n’a pas pu avancer dans les meilleures conditions</w:t>
-      </w:r>
-      <w:r>
-        <w:t xml:space="preserve"> et nous nous sommes retrouvés coincés sur certains points.</w:t>
-      </w:r>
-    </w:p>
-    <w:p>
-      <w:pPr>
-        <w:spacing w:after="0"/>
-      </w:pPr>
-    </w:p>
-    <w:p>
-      <w:pPr>
-        <w:spacing w:after="0"/>
-      </w:pPr>
-      <w:r>
-        <w:t xml:space="preserve">En ce qui concerne les points positifs, nous avons utilisé un système de </w:t>
-      </w:r>
-      <w:proofErr w:type="spellStart"/>
-      <w:r>
-        <w:t>versioning</w:t>
-      </w:r>
-      <w:proofErr w:type="spellEnd"/>
-      <w:r>
-        <w:t xml:space="preserve">  (</w:t>
-      </w:r>
-      <w:proofErr w:type="spellStart"/>
-      <w:r>
-        <w:t>Tortoise</w:t>
-      </w:r>
-      <w:proofErr w:type="spellEnd"/>
-      <w:r>
-        <w:t xml:space="preserve"> SVN) qui permet à l’ensemble de l’équipe de suivre l’avancée du projet et donc de pouvoir aider les autres si jamais une personne bloque mais ce n’est pas toujours évident. Ensuite, nous étions conscients que le projet allait être conséquent et donc nous avons dû nous retrouver en dehors des cours prévus à cet effet afin de pouvoir mener le projet à son terme.</w:t>
-      </w:r>
-    </w:p>
-    <w:p>
-      <w:pPr>
-        <w:spacing w:after="0"/>
-      </w:pPr>
-      <w:r>
-        <w:t>Ce qui marche dans notre projet :</w:t>
-      </w:r>
-    </w:p>
-    <w:p>
-      <w:pPr>
-        <w:pStyle w:val="Paragraphedeliste"/>
-        <w:numPr>
-          <w:ilvl w:val="0"/>
-          <w:numId w:val="2"/>
-        </w:numPr>
-        <w:spacing w:after="0"/>
-      </w:pPr>
-      <w:r>
-        <w:lastRenderedPageBreak/>
-        <w:t>L’écriture dans les fichiers de log</w:t>
-      </w:r>
-    </w:p>
-    <w:p>
-      <w:pPr>
-        <w:pStyle w:val="Paragraphedeliste"/>
-        <w:numPr>
-          <w:ilvl w:val="0"/>
-          <w:numId w:val="2"/>
-        </w:numPr>
-        <w:spacing w:after="0"/>
-      </w:pPr>
-      <w:r>
-        <w:t>Le découpage d’un fichier en une liste de bloc</w:t>
-      </w:r>
-    </w:p>
-    <w:p>
-      <w:pPr>
-        <w:pStyle w:val="Paragraphedeliste"/>
-        <w:numPr>
-          <w:ilvl w:val="0"/>
-          <w:numId w:val="2"/>
-        </w:numPr>
-        <w:spacing w:after="0"/>
-      </w:pPr>
-      <w:r>
-        <w:t>La configuration des serveurs pour le nombre de connexions, d’envois et de réceptions simultanés.</w:t>
       </w:r>
     </w:p>
     <w:p>
